--- a/data_structure_algo.docx
+++ b/data_structure_algo.docx
@@ -2135,13 +2135,11 @@
         <w:t xml:space="preserve">(3) </w:t>
       </w:r>
       <w:r>
-        <w:t xml:space="preserve">Implementation </w:t>
-      </w:r>
-      <w:proofErr w:type="spellStart"/>
-      <w:r>
-        <w:t>os</w:t>
-      </w:r>
-      <w:proofErr w:type="spellEnd"/>
+        <w:t>Implementation o</w:t>
+      </w:r>
+      <w:r>
+        <w:t>f</w:t>
+      </w:r>
       <w:r>
         <w:t xml:space="preserve"> Stack using Array</w:t>
       </w:r>
@@ -2167,6 +2165,20 @@
       <w:r>
         <w:t xml:space="preserve">      Code =&gt;</w:t>
       </w:r>
+      <w:r>
+        <w:t xml:space="preserve"> </w:t>
+      </w:r>
+      <w:hyperlink r:id="rId94" w:history="1">
+        <w:r>
+          <w:rPr>
+            <w:rStyle w:val="Hyperlink"/>
+          </w:rPr>
+          <w:t>https://github.com/88happytar/dsa/blob/master/4Stack/StackWithArray.cpp</w:t>
+        </w:r>
+      </w:hyperlink>
+      <w:r>
+        <w:t xml:space="preserve"> </w:t>
+      </w:r>
     </w:p>
     <w:p>
       <w:pPr>
@@ -2181,7 +2193,7 @@
       <w:r>
         <w:t xml:space="preserve"> </w:t>
       </w:r>
-      <w:hyperlink r:id="rId94" w:history="1">
+      <w:hyperlink r:id="rId95" w:history="1">
         <w:r>
           <w:rPr>
             <w:rStyle w:val="Hyperlink"/>
@@ -2206,7 +2218,7 @@
       <w:r>
         <w:t xml:space="preserve"> </w:t>
       </w:r>
-      <w:hyperlink r:id="rId95" w:history="1">
+      <w:hyperlink r:id="rId96" w:history="1">
         <w:r>
           <w:rPr>
             <w:rStyle w:val="Hyperlink"/>
@@ -2225,6 +2237,20 @@
       <w:r>
         <w:t xml:space="preserve">      Code =&gt;</w:t>
       </w:r>
+      <w:r>
+        <w:t xml:space="preserve"> </w:t>
+      </w:r>
+      <w:hyperlink r:id="rId97" w:history="1">
+        <w:r>
+          <w:rPr>
+            <w:rStyle w:val="Hyperlink"/>
+          </w:rPr>
+          <w:t>https://github.com/88happytar/dsa/blob/master/4Stack/StackWithLinkedList.cpp</w:t>
+        </w:r>
+      </w:hyperlink>
+      <w:r>
+        <w:t xml:space="preserve"> </w:t>
+      </w:r>
     </w:p>
     <w:p>
       <w:pPr>
@@ -2239,7 +2265,7 @@
       <w:r>
         <w:t xml:space="preserve"> </w:t>
       </w:r>
-      <w:hyperlink r:id="rId96" w:history="1">
+      <w:hyperlink r:id="rId98" w:history="1">
         <w:r>
           <w:rPr>
             <w:rStyle w:val="Hyperlink"/>
@@ -2264,7 +2290,7 @@
       <w:r>
         <w:t xml:space="preserve"> </w:t>
       </w:r>
-      <w:hyperlink r:id="rId97" w:history="1">
+      <w:hyperlink r:id="rId99" w:history="1">
         <w:r>
           <w:rPr>
             <w:rStyle w:val="Hyperlink"/>
@@ -2283,6 +2309,20 @@
       <w:r>
         <w:t xml:space="preserve">      Code =&gt;</w:t>
       </w:r>
+      <w:r>
+        <w:t xml:space="preserve"> </w:t>
+      </w:r>
+      <w:hyperlink r:id="rId100" w:history="1">
+        <w:r>
+          <w:rPr>
+            <w:rStyle w:val="Hyperlink"/>
+          </w:rPr>
+          <w:t>https://github.com/88happytar/dsa/blob/master/4Stack/ParenthesisMatching.cpp</w:t>
+        </w:r>
+      </w:hyperlink>
+      <w:r>
+        <w:t xml:space="preserve"> </w:t>
+      </w:r>
     </w:p>
     <w:p>
       <w:pPr>
@@ -2297,7 +2337,7 @@
       <w:r>
         <w:t xml:space="preserve"> </w:t>
       </w:r>
-      <w:hyperlink r:id="rId98" w:history="1">
+      <w:hyperlink r:id="rId101" w:history="1">
         <w:r>
           <w:rPr>
             <w:rStyle w:val="Hyperlink"/>
@@ -2322,7 +2362,7 @@
       <w:r>
         <w:t xml:space="preserve"> </w:t>
       </w:r>
-      <w:hyperlink r:id="rId99" w:history="1">
+      <w:hyperlink r:id="rId102" w:history="1">
         <w:r>
           <w:rPr>
             <w:rStyle w:val="Hyperlink"/>
@@ -2353,7 +2393,7 @@
       <w:r>
         <w:t xml:space="preserve"> </w:t>
       </w:r>
-      <w:hyperlink r:id="rId100" w:history="1">
+      <w:hyperlink r:id="rId103" w:history="1">
         <w:r>
           <w:rPr>
             <w:rStyle w:val="Hyperlink"/>
@@ -2378,7 +2418,7 @@
       <w:r>
         <w:t xml:space="preserve"> </w:t>
       </w:r>
-      <w:hyperlink r:id="rId101" w:history="1">
+      <w:hyperlink r:id="rId104" w:history="1">
         <w:r>
           <w:rPr>
             <w:rStyle w:val="Hyperlink"/>
@@ -2406,7 +2446,7 @@
       <w:r>
         <w:t xml:space="preserve"> </w:t>
       </w:r>
-      <w:hyperlink r:id="rId102" w:history="1">
+      <w:hyperlink r:id="rId105" w:history="1">
         <w:r>
           <w:rPr>
             <w:rStyle w:val="Hyperlink"/>
@@ -2437,7 +2477,7 @@
       <w:r>
         <w:t xml:space="preserve"> </w:t>
       </w:r>
-      <w:hyperlink r:id="rId103" w:history="1">
+      <w:hyperlink r:id="rId106" w:history="1">
         <w:r>
           <w:rPr>
             <w:rStyle w:val="Hyperlink"/>
@@ -2462,6 +2502,20 @@
       <w:r>
         <w:t xml:space="preserve">      Code =&gt;</w:t>
       </w:r>
+      <w:r>
+        <w:t xml:space="preserve"> </w:t>
+      </w:r>
+      <w:hyperlink r:id="rId107" w:history="1">
+        <w:r>
+          <w:rPr>
+            <w:rStyle w:val="Hyperlink"/>
+          </w:rPr>
+          <w:t>https://github.com/88happytar/dsa/blob/master/4Stack/InfixPostfixConversion.cpp</w:t>
+        </w:r>
+      </w:hyperlink>
+      <w:r>
+        <w:t xml:space="preserve"> </w:t>
+      </w:r>
     </w:p>
     <w:p>
       <w:pPr>
@@ -2476,7 +2530,7 @@
       <w:r>
         <w:t xml:space="preserve"> </w:t>
       </w:r>
-      <w:hyperlink r:id="rId104" w:history="1">
+      <w:hyperlink r:id="rId108" w:history="1">
         <w:r>
           <w:rPr>
             <w:rStyle w:val="Hyperlink"/>
@@ -2507,7 +2561,7 @@
       <w:r>
         <w:t xml:space="preserve"> </w:t>
       </w:r>
-      <w:hyperlink r:id="rId105" w:history="1">
+      <w:hyperlink r:id="rId109" w:history="1">
         <w:r>
           <w:rPr>
             <w:rStyle w:val="Hyperlink"/>
@@ -2538,7 +2592,7 @@
       <w:r>
         <w:t xml:space="preserve"> </w:t>
       </w:r>
-      <w:hyperlink r:id="rId106" w:history="1">
+      <w:hyperlink r:id="rId110" w:history="1">
         <w:r>
           <w:rPr>
             <w:rStyle w:val="Hyperlink"/>
@@ -2563,6 +2617,20 @@
       <w:r>
         <w:lastRenderedPageBreak/>
         <w:t xml:space="preserve">      Code =&gt;</w:t>
+      </w:r>
+      <w:r>
+        <w:t xml:space="preserve"> </w:t>
+      </w:r>
+      <w:hyperlink r:id="rId111" w:history="1">
+        <w:r>
+          <w:rPr>
+            <w:rStyle w:val="Hyperlink"/>
+          </w:rPr>
+          <w:t>https://github.com/88happytar/dsa/blob/master/4Stack/EvalPostfix.cpp</w:t>
+        </w:r>
+      </w:hyperlink>
+      <w:r>
+        <w:t xml:space="preserve"> </w:t>
       </w:r>
     </w:p>
     <w:p>
@@ -2616,7 +2684,7 @@
       <w:r>
         <w:t xml:space="preserve"> </w:t>
       </w:r>
-      <w:hyperlink r:id="rId107" w:history="1">
+      <w:hyperlink r:id="rId112" w:history="1">
         <w:r>
           <w:rPr>
             <w:rStyle w:val="Hyperlink"/>
@@ -2641,7 +2709,7 @@
       <w:r>
         <w:t xml:space="preserve"> </w:t>
       </w:r>
-      <w:hyperlink r:id="rId108" w:history="1">
+      <w:hyperlink r:id="rId113" w:history="1">
         <w:r>
           <w:rPr>
             <w:rStyle w:val="Hyperlink"/>
@@ -2672,7 +2740,7 @@
       <w:r>
         <w:t xml:space="preserve"> </w:t>
       </w:r>
-      <w:hyperlink r:id="rId109" w:history="1">
+      <w:hyperlink r:id="rId114" w:history="1">
         <w:r>
           <w:rPr>
             <w:rStyle w:val="Hyperlink"/>
@@ -2703,7 +2771,7 @@
       <w:r>
         <w:t xml:space="preserve"> </w:t>
       </w:r>
-      <w:hyperlink r:id="rId110" w:history="1">
+      <w:hyperlink r:id="rId115" w:history="1">
         <w:r>
           <w:rPr>
             <w:rStyle w:val="Hyperlink"/>
@@ -2731,13 +2799,16 @@
       <w:r>
         <w:t xml:space="preserve"> </w:t>
       </w:r>
-      <w:proofErr w:type="spellStart"/>
-      <w:r>
-        <w:t>c++</w:t>
-      </w:r>
-      <w:proofErr w:type="spellEnd"/>
-      <w:r>
-        <w:t xml:space="preserve"> (35)</w:t>
+      <w:hyperlink r:id="rId116" w:history="1">
+        <w:r>
+          <w:rPr>
+            <w:rStyle w:val="Hyperlink"/>
+          </w:rPr>
+          <w:t>https://github.com/88happytar/dsa/blob/master/5Queues/QueueWithArray.cpp</w:t>
+        </w:r>
+      </w:hyperlink>
+      <w:r>
+        <w:t xml:space="preserve"> </w:t>
       </w:r>
     </w:p>
     <w:p>
@@ -2753,7 +2824,7 @@
       <w:r>
         <w:t xml:space="preserve"> </w:t>
       </w:r>
-      <w:hyperlink r:id="rId111" w:history="1">
+      <w:hyperlink r:id="rId117" w:history="1">
         <w:r>
           <w:rPr>
             <w:rStyle w:val="Hyperlink"/>
@@ -2778,7 +2849,7 @@
       <w:r>
         <w:t xml:space="preserve"> </w:t>
       </w:r>
-      <w:hyperlink r:id="rId112" w:history="1">
+      <w:hyperlink r:id="rId118" w:history="1">
         <w:r>
           <w:rPr>
             <w:rStyle w:val="Hyperlink"/>
@@ -2797,6 +2868,20 @@
       <w:r>
         <w:t xml:space="preserve">      Code =&gt;</w:t>
       </w:r>
+      <w:r>
+        <w:t xml:space="preserve"> </w:t>
+      </w:r>
+      <w:hyperlink r:id="rId119" w:history="1">
+        <w:r>
+          <w:rPr>
+            <w:rStyle w:val="Hyperlink"/>
+          </w:rPr>
+          <w:t>https://github.com/88happytar/dsa/blob/master/5Queues/CircularQueue.cpp</w:t>
+        </w:r>
+      </w:hyperlink>
+      <w:r>
+        <w:t xml:space="preserve"> </w:t>
+      </w:r>
     </w:p>
     <w:p>
       <w:pPr>
@@ -2811,7 +2896,7 @@
       <w:r>
         <w:t xml:space="preserve"> </w:t>
       </w:r>
-      <w:hyperlink r:id="rId113" w:history="1">
+      <w:hyperlink r:id="rId120" w:history="1">
         <w:r>
           <w:rPr>
             <w:rStyle w:val="Hyperlink"/>
@@ -2830,6 +2915,20 @@
       <w:r>
         <w:t xml:space="preserve">      Code =&gt;</w:t>
       </w:r>
+      <w:r>
+        <w:t xml:space="preserve"> </w:t>
+      </w:r>
+      <w:hyperlink r:id="rId121" w:history="1">
+        <w:r>
+          <w:rPr>
+            <w:rStyle w:val="Hyperlink"/>
+          </w:rPr>
+          <w:t>https://github.com/88happytar/dsa/blob/master/5Queues/QueueWithLinkedList.cpp</w:t>
+        </w:r>
+      </w:hyperlink>
+      <w:r>
+        <w:t xml:space="preserve"> </w:t>
+      </w:r>
     </w:p>
     <w:p>
       <w:pPr>
@@ -2844,7 +2943,7 @@
       <w:r>
         <w:t xml:space="preserve"> </w:t>
       </w:r>
-      <w:hyperlink r:id="rId114" w:history="1">
+      <w:hyperlink r:id="rId122" w:history="1">
         <w:r>
           <w:rPr>
             <w:rStyle w:val="Hyperlink"/>
@@ -2869,7 +2968,7 @@
       <w:r>
         <w:t xml:space="preserve"> </w:t>
       </w:r>
-      <w:hyperlink r:id="rId115" w:history="1">
+      <w:hyperlink r:id="rId123" w:history="1">
         <w:r>
           <w:rPr>
             <w:rStyle w:val="Hyperlink"/>
@@ -2886,6 +2985,25 @@
         <w:spacing w:after="0"/>
       </w:pPr>
       <w:r>
+        <w:t xml:space="preserve">      Code =&gt; </w:t>
+      </w:r>
+      <w:hyperlink r:id="rId124" w:history="1">
+        <w:r>
+          <w:rPr>
+            <w:rStyle w:val="Hyperlink"/>
+          </w:rPr>
+          <w:t>https://github.com/88happytar/dsa/blob/master/5Queues/PriorityQueue.cpp</w:t>
+        </w:r>
+      </w:hyperlink>
+      <w:r>
+        <w:t xml:space="preserve"> </w:t>
+      </w:r>
+    </w:p>
+    <w:p>
+      <w:pPr>
+        <w:spacing w:after="0"/>
+      </w:pPr>
+      <w:r>
         <w:t xml:space="preserve">(10) </w:t>
       </w:r>
       <w:r>
@@ -2894,7 +3012,7 @@
       <w:r>
         <w:t xml:space="preserve"> </w:t>
       </w:r>
-      <w:hyperlink r:id="rId116" w:history="1">
+      <w:hyperlink r:id="rId125" w:history="1">
         <w:r>
           <w:rPr>
             <w:rStyle w:val="Hyperlink"/>
@@ -2947,7 +3065,7 @@
       <w:r>
         <w:t xml:space="preserve"> </w:t>
       </w:r>
-      <w:hyperlink r:id="rId117" w:history="1">
+      <w:hyperlink r:id="rId126" w:history="1">
         <w:r>
           <w:rPr>
             <w:rStyle w:val="Hyperlink"/>
@@ -2972,7 +3090,7 @@
       <w:r>
         <w:t xml:space="preserve"> </w:t>
       </w:r>
-      <w:hyperlink r:id="rId118" w:history="1">
+      <w:hyperlink r:id="rId127" w:history="1">
         <w:r>
           <w:rPr>
             <w:rStyle w:val="Hyperlink"/>
@@ -2997,7 +3115,7 @@
       <w:r>
         <w:t xml:space="preserve"> </w:t>
       </w:r>
-      <w:hyperlink r:id="rId119" w:history="1">
+      <w:hyperlink r:id="rId128" w:history="1">
         <w:r>
           <w:rPr>
             <w:rStyle w:val="Hyperlink"/>
@@ -3022,7 +3140,7 @@
       <w:r>
         <w:t xml:space="preserve"> </w:t>
       </w:r>
-      <w:hyperlink r:id="rId120" w:history="1">
+      <w:hyperlink r:id="rId129" w:history="1">
         <w:r>
           <w:rPr>
             <w:rStyle w:val="Hyperlink"/>
@@ -3047,7 +3165,7 @@
       <w:r>
         <w:t xml:space="preserve"> </w:t>
       </w:r>
-      <w:hyperlink r:id="rId121" w:history="1">
+      <w:hyperlink r:id="rId130" w:history="1">
         <w:r>
           <w:rPr>
             <w:rStyle w:val="Hyperlink"/>
@@ -3072,7 +3190,7 @@
       <w:r>
         <w:t xml:space="preserve"> </w:t>
       </w:r>
-      <w:hyperlink r:id="rId122" w:history="1">
+      <w:hyperlink r:id="rId131" w:history="1">
         <w:r>
           <w:rPr>
             <w:rStyle w:val="Hyperlink"/>
@@ -3097,7 +3215,7 @@
       <w:r>
         <w:t xml:space="preserve"> </w:t>
       </w:r>
-      <w:hyperlink r:id="rId123" w:history="1">
+      <w:hyperlink r:id="rId132" w:history="1">
         <w:r>
           <w:rPr>
             <w:rStyle w:val="Hyperlink"/>
@@ -3130,7 +3248,7 @@
       <w:r>
         <w:t xml:space="preserve"> </w:t>
       </w:r>
-      <w:hyperlink r:id="rId124" w:history="1">
+      <w:hyperlink r:id="rId133" w:history="1">
         <w:r>
           <w:rPr>
             <w:rStyle w:val="Hyperlink"/>
@@ -3163,7 +3281,7 @@
       <w:r>
         <w:t xml:space="preserve"> </w:t>
       </w:r>
-      <w:hyperlink r:id="rId125" w:history="1">
+      <w:hyperlink r:id="rId134" w:history="1">
         <w:r>
           <w:rPr>
             <w:rStyle w:val="Hyperlink"/>
@@ -3188,7 +3306,7 @@
       <w:r>
         <w:t xml:space="preserve"> </w:t>
       </w:r>
-      <w:hyperlink r:id="rId126" w:history="1">
+      <w:hyperlink r:id="rId135" w:history="1">
         <w:r>
           <w:rPr>
             <w:rStyle w:val="Hyperlink"/>
@@ -3213,7 +3331,7 @@
       <w:r>
         <w:t xml:space="preserve"> </w:t>
       </w:r>
-      <w:hyperlink r:id="rId127" w:history="1">
+      <w:hyperlink r:id="rId136" w:history="1">
         <w:r>
           <w:rPr>
             <w:rStyle w:val="Hyperlink"/>
@@ -3238,7 +3356,7 @@
       <w:r>
         <w:t xml:space="preserve"> </w:t>
       </w:r>
-      <w:hyperlink r:id="rId128" w:history="1">
+      <w:hyperlink r:id="rId137" w:history="1">
         <w:r>
           <w:rPr>
             <w:rStyle w:val="Hyperlink"/>
@@ -3263,7 +3381,7 @@
       <w:r>
         <w:t xml:space="preserve"> </w:t>
       </w:r>
-      <w:hyperlink r:id="rId129" w:history="1">
+      <w:hyperlink r:id="rId138" w:history="1">
         <w:r>
           <w:rPr>
             <w:rStyle w:val="Hyperlink"/>
@@ -3288,7 +3406,7 @@
       <w:r>
         <w:t xml:space="preserve"> </w:t>
       </w:r>
-      <w:hyperlink r:id="rId130" w:history="1">
+      <w:hyperlink r:id="rId139" w:history="1">
         <w:r>
           <w:rPr>
             <w:rStyle w:val="Hyperlink"/>
@@ -3313,7 +3431,7 @@
       <w:r>
         <w:t xml:space="preserve"> </w:t>
       </w:r>
-      <w:hyperlink r:id="rId131" w:history="1">
+      <w:hyperlink r:id="rId140" w:history="1">
         <w:r>
           <w:rPr>
             <w:rStyle w:val="Hyperlink"/>
@@ -3338,7 +3456,7 @@
       <w:r>
         <w:t xml:space="preserve">2 </w:t>
       </w:r>
-      <w:hyperlink r:id="rId132" w:history="1">
+      <w:hyperlink r:id="rId141" w:history="1">
         <w:r>
           <w:rPr>
             <w:rStyle w:val="Hyperlink"/>
@@ -3363,7 +3481,7 @@
       <w:r>
         <w:t xml:space="preserve">3 </w:t>
       </w:r>
-      <w:hyperlink r:id="rId133" w:history="1">
+      <w:hyperlink r:id="rId142" w:history="1">
         <w:r>
           <w:rPr>
             <w:rStyle w:val="Hyperlink"/>
@@ -3388,7 +3506,7 @@
       <w:r>
         <w:t xml:space="preserve"> </w:t>
       </w:r>
-      <w:hyperlink r:id="rId134" w:history="1">
+      <w:hyperlink r:id="rId143" w:history="1">
         <w:r>
           <w:rPr>
             <w:rStyle w:val="Hyperlink"/>
@@ -3413,7 +3531,7 @@
       <w:r>
         <w:t xml:space="preserve"> </w:t>
       </w:r>
-      <w:hyperlink r:id="rId135" w:history="1">
+      <w:hyperlink r:id="rId144" w:history="1">
         <w:r>
           <w:rPr>
             <w:rStyle w:val="Hyperlink"/>
@@ -3446,7 +3564,7 @@
       <w:r>
         <w:t xml:space="preserve"> </w:t>
       </w:r>
-      <w:hyperlink r:id="rId136" w:history="1">
+      <w:hyperlink r:id="rId145" w:history="1">
         <w:r>
           <w:rPr>
             <w:rStyle w:val="Hyperlink"/>
@@ -3476,7 +3594,7 @@
       <w:r>
         <w:t xml:space="preserve"> </w:t>
       </w:r>
-      <w:hyperlink r:id="rId137" w:history="1">
+      <w:hyperlink r:id="rId146" w:history="1">
         <w:r>
           <w:rPr>
             <w:rStyle w:val="Hyperlink"/>
@@ -3501,7 +3619,7 @@
       <w:r>
         <w:t xml:space="preserve"> </w:t>
       </w:r>
-      <w:hyperlink r:id="rId138" w:history="1">
+      <w:hyperlink r:id="rId147" w:history="1">
         <w:r>
           <w:rPr>
             <w:rStyle w:val="Hyperlink"/>
@@ -3518,6 +3636,7 @@
         <w:spacing w:after="0"/>
       </w:pPr>
       <w:r>
+        <w:lastRenderedPageBreak/>
         <w:t xml:space="preserve">(23) </w:t>
       </w:r>
       <w:r>
@@ -3531,7 +3650,7 @@
       <w:r>
         <w:t xml:space="preserve"> </w:t>
       </w:r>
-      <w:hyperlink r:id="rId139" w:history="1">
+      <w:hyperlink r:id="rId148" w:history="1">
         <w:r>
           <w:rPr>
             <w:rStyle w:val="Hyperlink"/>
@@ -3548,7 +3667,6 @@
         <w:spacing w:after="0"/>
       </w:pPr>
       <w:r>
-        <w:lastRenderedPageBreak/>
         <w:t xml:space="preserve">      Code =&gt;</w:t>
       </w:r>
     </w:p>
@@ -3565,7 +3683,7 @@
       <w:r>
         <w:t xml:space="preserve"> </w:t>
       </w:r>
-      <w:hyperlink r:id="rId140" w:history="1">
+      <w:hyperlink r:id="rId149" w:history="1">
         <w:r>
           <w:rPr>
             <w:rStyle w:val="Hyperlink"/>
@@ -3598,7 +3716,7 @@
       <w:r>
         <w:t xml:space="preserve"> </w:t>
       </w:r>
-      <w:hyperlink r:id="rId141" w:history="1">
+      <w:hyperlink r:id="rId150" w:history="1">
         <w:r>
           <w:rPr>
             <w:rStyle w:val="Hyperlink"/>
@@ -3623,7 +3741,7 @@
       <w:r>
         <w:t xml:space="preserve"> </w:t>
       </w:r>
-      <w:hyperlink r:id="rId142" w:history="1">
+      <w:hyperlink r:id="rId151" w:history="1">
         <w:r>
           <w:rPr>
             <w:rStyle w:val="Hyperlink"/>
@@ -3648,7 +3766,7 @@
       <w:r>
         <w:t xml:space="preserve"> </w:t>
       </w:r>
-      <w:hyperlink r:id="rId143" w:history="1">
+      <w:hyperlink r:id="rId152" w:history="1">
         <w:r>
           <w:rPr>
             <w:rStyle w:val="Hyperlink"/>
@@ -3681,7 +3799,7 @@
       <w:r>
         <w:t xml:space="preserve"> </w:t>
       </w:r>
-      <w:hyperlink r:id="rId144" w:history="1">
+      <w:hyperlink r:id="rId153" w:history="1">
         <w:r>
           <w:rPr>
             <w:rStyle w:val="Hyperlink"/>
@@ -3734,7 +3852,7 @@
       <w:r>
         <w:t xml:space="preserve"> </w:t>
       </w:r>
-      <w:hyperlink r:id="rId145" w:history="1">
+      <w:hyperlink r:id="rId154" w:history="1">
         <w:r>
           <w:rPr>
             <w:rStyle w:val="Hyperlink"/>
@@ -3759,7 +3877,7 @@
       <w:r>
         <w:t xml:space="preserve"> </w:t>
       </w:r>
-      <w:hyperlink r:id="rId146" w:history="1">
+      <w:hyperlink r:id="rId155" w:history="1">
         <w:r>
           <w:rPr>
             <w:rStyle w:val="Hyperlink"/>
@@ -3784,7 +3902,7 @@
       <w:r>
         <w:t xml:space="preserve"> </w:t>
       </w:r>
-      <w:hyperlink r:id="rId147" w:history="1">
+      <w:hyperlink r:id="rId156" w:history="1">
         <w:r>
           <w:rPr>
             <w:rStyle w:val="Hyperlink"/>
@@ -3809,7 +3927,7 @@
       <w:r>
         <w:t xml:space="preserve"> </w:t>
       </w:r>
-      <w:hyperlink r:id="rId148" w:history="1">
+      <w:hyperlink r:id="rId157" w:history="1">
         <w:r>
           <w:rPr>
             <w:rStyle w:val="Hyperlink"/>
@@ -3834,7 +3952,7 @@
       <w:r>
         <w:t xml:space="preserve"> </w:t>
       </w:r>
-      <w:hyperlink r:id="rId149" w:history="1">
+      <w:hyperlink r:id="rId158" w:history="1">
         <w:r>
           <w:rPr>
             <w:rStyle w:val="Hyperlink"/>
@@ -3867,7 +3985,7 @@
       <w:r>
         <w:t xml:space="preserve"> </w:t>
       </w:r>
-      <w:hyperlink r:id="rId150" w:history="1">
+      <w:hyperlink r:id="rId159" w:history="1">
         <w:r>
           <w:rPr>
             <w:rStyle w:val="Hyperlink"/>
@@ -3900,7 +4018,7 @@
       <w:r>
         <w:t xml:space="preserve"> </w:t>
       </w:r>
-      <w:hyperlink r:id="rId151" w:history="1">
+      <w:hyperlink r:id="rId160" w:history="1">
         <w:r>
           <w:rPr>
             <w:rStyle w:val="Hyperlink"/>
@@ -3925,7 +4043,7 @@
       <w:r>
         <w:t xml:space="preserve"> </w:t>
       </w:r>
-      <w:hyperlink r:id="rId152" w:history="1">
+      <w:hyperlink r:id="rId161" w:history="1">
         <w:r>
           <w:rPr>
             <w:rStyle w:val="Hyperlink"/>
@@ -3950,7 +4068,7 @@
       <w:r>
         <w:t xml:space="preserve"> </w:t>
       </w:r>
-      <w:hyperlink r:id="rId153" w:history="1">
+      <w:hyperlink r:id="rId162" w:history="1">
         <w:r>
           <w:rPr>
             <w:rStyle w:val="Hyperlink"/>
@@ -3996,7 +4114,7 @@
       <w:r>
         <w:t xml:space="preserve"> </w:t>
       </w:r>
-      <w:hyperlink r:id="rId154" w:history="1">
+      <w:hyperlink r:id="rId163" w:history="1">
         <w:r>
           <w:rPr>
             <w:rStyle w:val="Hyperlink"/>
@@ -4021,7 +4139,7 @@
       <w:r>
         <w:t xml:space="preserve"> </w:t>
       </w:r>
-      <w:hyperlink r:id="rId155" w:history="1">
+      <w:hyperlink r:id="rId164" w:history="1">
         <w:r>
           <w:rPr>
             <w:rStyle w:val="Hyperlink"/>
@@ -4046,7 +4164,7 @@
       <w:r>
         <w:t xml:space="preserve"> </w:t>
       </w:r>
-      <w:hyperlink r:id="rId156" w:history="1">
+      <w:hyperlink r:id="rId165" w:history="1">
         <w:r>
           <w:rPr>
             <w:rStyle w:val="Hyperlink"/>
@@ -4079,7 +4197,7 @@
       <w:r>
         <w:t xml:space="preserve"> </w:t>
       </w:r>
-      <w:hyperlink r:id="rId157" w:history="1">
+      <w:hyperlink r:id="rId166" w:history="1">
         <w:r>
           <w:rPr>
             <w:rStyle w:val="Hyperlink"/>
@@ -4104,7 +4222,7 @@
       <w:r>
         <w:t xml:space="preserve"> </w:t>
       </w:r>
-      <w:hyperlink r:id="rId158" w:history="1">
+      <w:hyperlink r:id="rId167" w:history="1">
         <w:r>
           <w:rPr>
             <w:rStyle w:val="Hyperlink"/>
@@ -4129,7 +4247,7 @@
       <w:r>
         <w:t xml:space="preserve"> </w:t>
       </w:r>
-      <w:hyperlink r:id="rId159" w:history="1">
+      <w:hyperlink r:id="rId168" w:history="1">
         <w:r>
           <w:rPr>
             <w:rStyle w:val="Hyperlink"/>
@@ -4182,7 +4300,7 @@
       <w:r>
         <w:t xml:space="preserve"> </w:t>
       </w:r>
-      <w:hyperlink r:id="rId160" w:history="1">
+      <w:hyperlink r:id="rId169" w:history="1">
         <w:r>
           <w:rPr>
             <w:rStyle w:val="Hyperlink"/>
@@ -4207,7 +4325,7 @@
       <w:r>
         <w:t xml:space="preserve"> </w:t>
       </w:r>
-      <w:hyperlink r:id="rId161" w:history="1">
+      <w:hyperlink r:id="rId170" w:history="1">
         <w:r>
           <w:rPr>
             <w:rStyle w:val="Hyperlink"/>
@@ -4232,7 +4350,7 @@
       <w:r>
         <w:t xml:space="preserve"> </w:t>
       </w:r>
-      <w:hyperlink r:id="rId162" w:history="1">
+      <w:hyperlink r:id="rId171" w:history="1">
         <w:r>
           <w:rPr>
             <w:rStyle w:val="Hyperlink"/>
@@ -4257,7 +4375,7 @@
       <w:r>
         <w:t xml:space="preserve"> </w:t>
       </w:r>
-      <w:hyperlink r:id="rId163" w:history="1">
+      <w:hyperlink r:id="rId172" w:history="1">
         <w:r>
           <w:rPr>
             <w:rStyle w:val="Hyperlink"/>
@@ -4282,7 +4400,7 @@
       <w:r>
         <w:t xml:space="preserve"> </w:t>
       </w:r>
-      <w:hyperlink r:id="rId164" w:history="1">
+      <w:hyperlink r:id="rId173" w:history="1">
         <w:r>
           <w:rPr>
             <w:rStyle w:val="Hyperlink"/>
@@ -4323,7 +4441,7 @@
       <w:r>
         <w:t xml:space="preserve"> </w:t>
       </w:r>
-      <w:hyperlink r:id="rId165" w:history="1">
+      <w:hyperlink r:id="rId174" w:history="1">
         <w:r>
           <w:rPr>
             <w:rStyle w:val="Hyperlink"/>
@@ -4348,7 +4466,7 @@
       <w:r>
         <w:t xml:space="preserve"> </w:t>
       </w:r>
-      <w:hyperlink r:id="rId166" w:history="1">
+      <w:hyperlink r:id="rId175" w:history="1">
         <w:r>
           <w:rPr>
             <w:rStyle w:val="Hyperlink"/>
@@ -4375,6 +4493,7 @@
           <w:b/>
           <w:bCs/>
         </w:rPr>
+        <w:lastRenderedPageBreak/>
         <w:t>8</w:t>
       </w:r>
       <w:r>
@@ -4390,10 +4509,9 @@
         <w:spacing w:after="0"/>
       </w:pPr>
       <w:r>
-        <w:lastRenderedPageBreak/>
         <w:t xml:space="preserve">(1) Criteria use for Analyzing Sorts </w:t>
       </w:r>
-      <w:hyperlink r:id="rId167" w:history="1">
+      <w:hyperlink r:id="rId176" w:history="1">
         <w:r>
           <w:rPr>
             <w:rStyle w:val="Hyperlink"/>
@@ -4412,7 +4530,7 @@
       <w:r>
         <w:t xml:space="preserve">(2) Bubble Sort </w:t>
       </w:r>
-      <w:hyperlink r:id="rId168" w:history="1">
+      <w:hyperlink r:id="rId177" w:history="1">
         <w:r>
           <w:rPr>
             <w:rStyle w:val="Hyperlink"/>
@@ -4431,7 +4549,7 @@
       <w:r>
         <w:t xml:space="preserve">      Code =&gt; </w:t>
       </w:r>
-      <w:hyperlink r:id="rId169" w:history="1">
+      <w:hyperlink r:id="rId178" w:history="1">
         <w:r>
           <w:rPr>
             <w:rStyle w:val="Hyperlink"/>
@@ -4462,7 +4580,7 @@
       <w:r>
         <w:t xml:space="preserve">(2) Insertion Sort </w:t>
       </w:r>
-      <w:hyperlink r:id="rId170" w:history="1">
+      <w:hyperlink r:id="rId179" w:history="1">
         <w:r>
           <w:rPr>
             <w:rStyle w:val="Hyperlink"/>
@@ -4481,7 +4599,7 @@
       <w:r>
         <w:t xml:space="preserve">(3) Insertion Sort Continued </w:t>
       </w:r>
-      <w:hyperlink r:id="rId171" w:history="1">
+      <w:hyperlink r:id="rId180" w:history="1">
         <w:r>
           <w:rPr>
             <w:rStyle w:val="Hyperlink"/>
@@ -4500,7 +4618,7 @@
       <w:r>
         <w:t xml:space="preserve">(4) Program for Insertion Sort </w:t>
       </w:r>
-      <w:hyperlink r:id="rId172" w:history="1">
+      <w:hyperlink r:id="rId181" w:history="1">
         <w:r>
           <w:rPr>
             <w:rStyle w:val="Hyperlink"/>
@@ -4519,7 +4637,7 @@
       <w:r>
         <w:t xml:space="preserve">(5) Analysis of Insertion Sort </w:t>
       </w:r>
-      <w:hyperlink r:id="rId173" w:history="1">
+      <w:hyperlink r:id="rId182" w:history="1">
         <w:r>
           <w:rPr>
             <w:rStyle w:val="Hyperlink"/>
@@ -4538,7 +4656,7 @@
       <w:r>
         <w:t xml:space="preserve">      Code =&gt; </w:t>
       </w:r>
-      <w:hyperlink r:id="rId174" w:history="1">
+      <w:hyperlink r:id="rId183" w:history="1">
         <w:r>
           <w:rPr>
             <w:rStyle w:val="Hyperlink"/>
@@ -4569,7 +4687,7 @@
       <w:r>
         <w:t xml:space="preserve">(6) Comparing Bubble and Insertion Sorts </w:t>
       </w:r>
-      <w:hyperlink r:id="rId175" w:history="1">
+      <w:hyperlink r:id="rId184" w:history="1">
         <w:r>
           <w:rPr>
             <w:rStyle w:val="Hyperlink"/>
@@ -4588,7 +4706,7 @@
       <w:r>
         <w:t xml:space="preserve">(7) Selection Sort </w:t>
       </w:r>
-      <w:hyperlink r:id="rId176" w:history="1">
+      <w:hyperlink r:id="rId185" w:history="1">
         <w:r>
           <w:rPr>
             <w:rStyle w:val="Hyperlink"/>
@@ -4607,7 +4725,7 @@
       <w:r>
         <w:t xml:space="preserve">(8) Program for Selection Sort </w:t>
       </w:r>
-      <w:hyperlink r:id="rId177" w:history="1">
+      <w:hyperlink r:id="rId186" w:history="1">
         <w:r>
           <w:rPr>
             <w:rStyle w:val="Hyperlink"/>
@@ -4626,7 +4744,7 @@
       <w:r>
         <w:t xml:space="preserve">(9) Analysis of Selection Sort </w:t>
       </w:r>
-      <w:hyperlink r:id="rId178" w:history="1">
+      <w:hyperlink r:id="rId187" w:history="1">
         <w:r>
           <w:rPr>
             <w:rStyle w:val="Hyperlink"/>
@@ -4645,7 +4763,7 @@
       <w:r>
         <w:t xml:space="preserve">      Code =&gt; </w:t>
       </w:r>
-      <w:hyperlink r:id="rId179" w:history="1">
+      <w:hyperlink r:id="rId188" w:history="1">
         <w:r>
           <w:rPr>
             <w:rStyle w:val="Hyperlink"/>
@@ -4676,7 +4794,7 @@
       <w:r>
         <w:t xml:space="preserve">(10) Idea behind Quick Sort </w:t>
       </w:r>
-      <w:hyperlink r:id="rId180" w:history="1">
+      <w:hyperlink r:id="rId189" w:history="1">
         <w:r>
           <w:rPr>
             <w:rStyle w:val="Hyperlink"/>
@@ -4695,7 +4813,7 @@
       <w:r>
         <w:t xml:space="preserve">(11) Quick Sort </w:t>
       </w:r>
-      <w:hyperlink r:id="rId181" w:history="1">
+      <w:hyperlink r:id="rId190" w:history="1">
         <w:r>
           <w:rPr>
             <w:rStyle w:val="Hyperlink"/>
@@ -4714,7 +4832,7 @@
       <w:r>
         <w:t xml:space="preserve">(12) Analysis of Quick Sort </w:t>
       </w:r>
-      <w:hyperlink r:id="rId182" w:history="1">
+      <w:hyperlink r:id="rId191" w:history="1">
         <w:r>
           <w:rPr>
             <w:rStyle w:val="Hyperlink"/>
@@ -4733,7 +4851,7 @@
       <w:r>
         <w:t xml:space="preserve">(13) Analysis of Quick Sort Continued </w:t>
       </w:r>
-      <w:hyperlink r:id="rId183" w:history="1">
+      <w:hyperlink r:id="rId192" w:history="1">
         <w:r>
           <w:rPr>
             <w:rStyle w:val="Hyperlink"/>
@@ -4752,7 +4870,7 @@
       <w:r>
         <w:t xml:space="preserve">      Code =&gt; </w:t>
       </w:r>
-      <w:hyperlink r:id="rId184" w:history="1">
+      <w:hyperlink r:id="rId193" w:history="1">
         <w:r>
           <w:rPr>
             <w:rStyle w:val="Hyperlink"/>
@@ -4783,7 +4901,7 @@
       <w:r>
         <w:t xml:space="preserve">(14) Merging </w:t>
       </w:r>
-      <w:hyperlink r:id="rId185" w:history="1">
+      <w:hyperlink r:id="rId194" w:history="1">
         <w:r>
           <w:rPr>
             <w:rStyle w:val="Hyperlink"/>
@@ -4802,7 +4920,7 @@
       <w:r>
         <w:t xml:space="preserve">(15) Iterative Merge Sort </w:t>
       </w:r>
-      <w:hyperlink r:id="rId186" w:history="1">
+      <w:hyperlink r:id="rId195" w:history="1">
         <w:r>
           <w:rPr>
             <w:rStyle w:val="Hyperlink"/>
@@ -4821,7 +4939,7 @@
       <w:r>
         <w:t xml:space="preserve">      Code =&gt; </w:t>
       </w:r>
-      <w:hyperlink r:id="rId187" w:history="1">
+      <w:hyperlink r:id="rId196" w:history="1">
         <w:r>
           <w:rPr>
             <w:rStyle w:val="Hyperlink"/>
@@ -4849,7 +4967,7 @@
       <w:r>
         <w:t xml:space="preserve">(16) Recursive Merge Sort </w:t>
       </w:r>
-      <w:hyperlink r:id="rId188" w:history="1">
+      <w:hyperlink r:id="rId197" w:history="1">
         <w:r>
           <w:rPr>
             <w:rStyle w:val="Hyperlink"/>
@@ -4876,7 +4994,7 @@
       <w:r>
         <w:t xml:space="preserve">(17) Count Sort </w:t>
       </w:r>
-      <w:hyperlink r:id="rId189" w:history="1">
+      <w:hyperlink r:id="rId198" w:history="1">
         <w:r>
           <w:rPr>
             <w:rStyle w:val="Hyperlink"/>
@@ -4895,7 +5013,7 @@
       <w:r>
         <w:t xml:space="preserve">      Code =&gt; </w:t>
       </w:r>
-      <w:hyperlink r:id="rId190" w:history="1">
+      <w:hyperlink r:id="rId199" w:history="1">
         <w:r>
           <w:rPr>
             <w:rStyle w:val="Hyperlink"/>
@@ -4926,7 +5044,7 @@
       <w:r>
         <w:t xml:space="preserve">(18) Bin Bucket Sort </w:t>
       </w:r>
-      <w:hyperlink r:id="rId191" w:history="1">
+      <w:hyperlink r:id="rId200" w:history="1">
         <w:r>
           <w:rPr>
             <w:rStyle w:val="Hyperlink"/>
@@ -4945,7 +5063,7 @@
       <w:r>
         <w:t xml:space="preserve">(19) Radix Sort </w:t>
       </w:r>
-      <w:hyperlink r:id="rId192" w:history="1">
+      <w:hyperlink r:id="rId201" w:history="1">
         <w:r>
           <w:rPr>
             <w:rStyle w:val="Hyperlink"/>
@@ -4964,7 +5082,7 @@
       <w:r>
         <w:t xml:space="preserve">(20) Shell Sort </w:t>
       </w:r>
-      <w:hyperlink r:id="rId193" w:history="1">
+      <w:hyperlink r:id="rId202" w:history="1">
         <w:r>
           <w:rPr>
             <w:rStyle w:val="Hyperlink"/>
@@ -5019,7 +5137,7 @@
       <w:r>
         <w:t xml:space="preserve">(1) Introduction to Hashing </w:t>
       </w:r>
-      <w:hyperlink r:id="rId194" w:history="1">
+      <w:hyperlink r:id="rId203" w:history="1">
         <w:r>
           <w:rPr>
             <w:rStyle w:val="Hyperlink"/>
@@ -5038,7 +5156,7 @@
       <w:r>
         <w:t xml:space="preserve">(2) Chaining </w:t>
       </w:r>
-      <w:hyperlink r:id="rId195" w:history="1">
+      <w:hyperlink r:id="rId204" w:history="1">
         <w:r>
           <w:rPr>
             <w:rStyle w:val="Hyperlink"/>
@@ -5057,7 +5175,7 @@
       <w:r>
         <w:t xml:space="preserve">      Code =&gt; </w:t>
       </w:r>
-      <w:hyperlink r:id="rId196" w:history="1">
+      <w:hyperlink r:id="rId205" w:history="1">
         <w:r>
           <w:rPr>
             <w:rStyle w:val="Hyperlink"/>
@@ -5100,7 +5218,7 @@
       <w:r>
         <w:t xml:space="preserve">(3) Linear Probing </w:t>
       </w:r>
-      <w:hyperlink r:id="rId197" w:history="1">
+      <w:hyperlink r:id="rId206" w:history="1">
         <w:r>
           <w:rPr>
             <w:rStyle w:val="Hyperlink"/>
@@ -5119,7 +5237,7 @@
       <w:r>
         <w:t xml:space="preserve">      Code =&gt; </w:t>
       </w:r>
-      <w:hyperlink r:id="rId198" w:history="1">
+      <w:hyperlink r:id="rId207" w:history="1">
         <w:r>
           <w:rPr>
             <w:rStyle w:val="Hyperlink"/>
@@ -5150,7 +5268,7 @@
       <w:r>
         <w:t xml:space="preserve">(4) Quadratic Probing </w:t>
       </w:r>
-      <w:hyperlink r:id="rId199" w:history="1">
+      <w:hyperlink r:id="rId208" w:history="1">
         <w:r>
           <w:rPr>
             <w:rStyle w:val="Hyperlink"/>
@@ -5169,7 +5287,7 @@
       <w:r>
         <w:t xml:space="preserve">(5) Double Hashing </w:t>
       </w:r>
-      <w:hyperlink r:id="rId200" w:history="1">
+      <w:hyperlink r:id="rId209" w:history="1">
         <w:r>
           <w:rPr>
             <w:rStyle w:val="Hyperlink"/>
@@ -5188,7 +5306,7 @@
       <w:r>
         <w:t xml:space="preserve">(6) Hash Function Ideas </w:t>
       </w:r>
-      <w:hyperlink r:id="rId201" w:history="1">
+      <w:hyperlink r:id="rId210" w:history="1">
         <w:r>
           <w:rPr>
             <w:rStyle w:val="Hyperlink"/>
@@ -5236,6 +5354,7 @@
         <w:spacing w:after="0"/>
       </w:pPr>
       <w:r>
+        <w:lastRenderedPageBreak/>
         <w:t>(1)</w:t>
       </w:r>
       <w:r>
@@ -5247,7 +5366,7 @@
       <w:r>
         <w:t xml:space="preserve"> </w:t>
       </w:r>
-      <w:hyperlink r:id="rId202" w:history="1">
+      <w:hyperlink r:id="rId211" w:history="1">
         <w:r>
           <w:rPr>
             <w:rStyle w:val="Hyperlink"/>
@@ -5264,7 +5383,6 @@
         <w:spacing w:after="0"/>
       </w:pPr>
       <w:r>
-        <w:lastRenderedPageBreak/>
         <w:t xml:space="preserve">(2) </w:t>
       </w:r>
       <w:r>
@@ -5273,7 +5391,7 @@
       <w:r>
         <w:t xml:space="preserve"> </w:t>
       </w:r>
-      <w:hyperlink r:id="rId203" w:history="1">
+      <w:hyperlink r:id="rId212" w:history="1">
         <w:r>
           <w:rPr>
             <w:rStyle w:val="Hyperlink"/>
@@ -5304,7 +5422,7 @@
       <w:r>
         <w:t xml:space="preserve"> </w:t>
       </w:r>
-      <w:hyperlink r:id="rId204" w:history="1">
+      <w:hyperlink r:id="rId213" w:history="1">
         <w:r>
           <w:rPr>
             <w:rStyle w:val="Hyperlink"/>
@@ -5335,7 +5453,7 @@
       <w:r>
         <w:t xml:space="preserve"> </w:t>
       </w:r>
-      <w:hyperlink r:id="rId205" w:history="1">
+      <w:hyperlink r:id="rId214" w:history="1">
         <w:r>
           <w:rPr>
             <w:rStyle w:val="Hyperlink"/>
@@ -5366,7 +5484,7 @@
       <w:r>
         <w:t xml:space="preserve"> </w:t>
       </w:r>
-      <w:hyperlink r:id="rId206" w:history="1">
+      <w:hyperlink r:id="rId215" w:history="1">
         <w:r>
           <w:rPr>
             <w:rStyle w:val="Hyperlink"/>
@@ -5397,7 +5515,7 @@
       <w:r>
         <w:t xml:space="preserve"> </w:t>
       </w:r>
-      <w:hyperlink r:id="rId207" w:history="1">
+      <w:hyperlink r:id="rId216" w:history="1">
         <w:r>
           <w:rPr>
             <w:rStyle w:val="Hyperlink"/>
@@ -5422,7 +5540,7 @@
       <w:r>
         <w:t xml:space="preserve"> </w:t>
       </w:r>
-      <w:hyperlink r:id="rId208" w:history="1">
+      <w:hyperlink r:id="rId217" w:history="1">
         <w:r>
           <w:rPr>
             <w:rStyle w:val="Hyperlink"/>
@@ -5461,7 +5579,7 @@
       <w:r>
         <w:t xml:space="preserve"> </w:t>
       </w:r>
-      <w:hyperlink r:id="rId209" w:history="1">
+      <w:hyperlink r:id="rId218" w:history="1">
         <w:r>
           <w:rPr>
             <w:rStyle w:val="Hyperlink"/>
@@ -5486,7 +5604,7 @@
       <w:r>
         <w:t xml:space="preserve"> </w:t>
       </w:r>
-      <w:hyperlink r:id="rId210" w:history="1">
+      <w:hyperlink r:id="rId219" w:history="1">
         <w:r>
           <w:rPr>
             <w:rStyle w:val="Hyperlink"/>
@@ -5517,7 +5635,7 @@
       <w:r>
         <w:t xml:space="preserve"> </w:t>
       </w:r>
-      <w:hyperlink r:id="rId211" w:history="1">
+      <w:hyperlink r:id="rId220" w:history="1">
         <w:r>
           <w:rPr>
             <w:rStyle w:val="Hyperlink"/>
@@ -5550,7 +5668,7 @@
       <w:r>
         <w:t xml:space="preserve"> </w:t>
       </w:r>
-      <w:hyperlink r:id="rId212" w:history="1">
+      <w:hyperlink r:id="rId221" w:history="1">
         <w:r>
           <w:rPr>
             <w:rStyle w:val="Hyperlink"/>
@@ -5581,7 +5699,7 @@
       <w:r>
         <w:t xml:space="preserve"> </w:t>
       </w:r>
-      <w:hyperlink r:id="rId213" w:history="1">
+      <w:hyperlink r:id="rId222" w:history="1">
         <w:r>
           <w:rPr>
             <w:rStyle w:val="Hyperlink"/>
@@ -5606,7 +5724,7 @@
       <w:r>
         <w:t xml:space="preserve"> </w:t>
       </w:r>
-      <w:hyperlink r:id="rId214" w:history="1">
+      <w:hyperlink r:id="rId223" w:history="1">
         <w:r>
           <w:rPr>
             <w:rStyle w:val="Hyperlink"/>
@@ -5687,7 +5805,7 @@
       <w:r>
         <w:t xml:space="preserve"> </w:t>
       </w:r>
-      <w:hyperlink r:id="rId215" w:history="1">
+      <w:hyperlink r:id="rId224" w:history="1">
         <w:r>
           <w:rPr>
             <w:rStyle w:val="Hyperlink"/>
@@ -5720,7 +5838,7 @@
       <w:r>
         <w:t xml:space="preserve"> </w:t>
       </w:r>
-      <w:hyperlink r:id="rId216" w:history="1">
+      <w:hyperlink r:id="rId225" w:history="1">
         <w:r>
           <w:rPr>
             <w:rStyle w:val="Hyperlink"/>
@@ -5756,7 +5874,7 @@
       <w:r>
         <w:t xml:space="preserve"> </w:t>
       </w:r>
-      <w:hyperlink r:id="rId217" w:history="1">
+      <w:hyperlink r:id="rId226" w:history="1">
         <w:r>
           <w:rPr>
             <w:rStyle w:val="Hyperlink"/>
@@ -5781,7 +5899,7 @@
       <w:r>
         <w:t xml:space="preserve"> </w:t>
       </w:r>
-      <w:hyperlink r:id="rId218" w:history="1">
+      <w:hyperlink r:id="rId227" w:history="1">
         <w:r>
           <w:rPr>
             <w:rStyle w:val="Hyperlink"/>
@@ -5806,7 +5924,7 @@
       <w:r>
         <w:t xml:space="preserve"> </w:t>
       </w:r>
-      <w:hyperlink r:id="rId219" w:history="1">
+      <w:hyperlink r:id="rId228" w:history="1">
         <w:r>
           <w:rPr>
             <w:rStyle w:val="Hyperlink"/>
@@ -5831,7 +5949,7 @@
       <w:r>
         <w:t xml:space="preserve"> </w:t>
       </w:r>
-      <w:hyperlink r:id="rId220" w:history="1">
+      <w:hyperlink r:id="rId229" w:history="1">
         <w:r>
           <w:rPr>
             <w:rStyle w:val="Hyperlink"/>
@@ -5941,7 +6059,7 @@
       <w:r>
         <w:t xml:space="preserve"> </w:t>
       </w:r>
-      <w:hyperlink r:id="rId221" w:history="1">
+      <w:hyperlink r:id="rId230" w:history="1">
         <w:r>
           <w:rPr>
             <w:rStyle w:val="Hyperlink"/>
@@ -5966,7 +6084,7 @@
       <w:r>
         <w:t xml:space="preserve"> </w:t>
       </w:r>
-      <w:hyperlink r:id="rId222" w:history="1">
+      <w:hyperlink r:id="rId231" w:history="1">
         <w:r>
           <w:rPr>
             <w:rStyle w:val="Hyperlink"/>
@@ -5999,7 +6117,7 @@
       <w:r>
         <w:t xml:space="preserve"> </w:t>
       </w:r>
-      <w:hyperlink r:id="rId223" w:history="1">
+      <w:hyperlink r:id="rId232" w:history="1">
         <w:r>
           <w:rPr>
             <w:rStyle w:val="Hyperlink"/>
@@ -6032,7 +6150,7 @@
       <w:r>
         <w:t xml:space="preserve"> </w:t>
       </w:r>
-      <w:hyperlink r:id="rId224" w:history="1">
+      <w:hyperlink r:id="rId233" w:history="1">
         <w:r>
           <w:rPr>
             <w:rStyle w:val="Hyperlink"/>
@@ -6065,7 +6183,7 @@
       <w:r>
         <w:t xml:space="preserve"> </w:t>
       </w:r>
-      <w:hyperlink r:id="rId225" w:history="1">
+      <w:hyperlink r:id="rId234" w:history="1">
         <w:r>
           <w:rPr>
             <w:rStyle w:val="Hyperlink"/>
@@ -6098,7 +6216,7 @@
       <w:r>
         <w:t xml:space="preserve"> </w:t>
       </w:r>
-      <w:hyperlink r:id="rId226" w:history="1">
+      <w:hyperlink r:id="rId235" w:history="1">
         <w:r>
           <w:rPr>
             <w:rStyle w:val="Hyperlink"/>
@@ -6131,7 +6249,7 @@
       <w:r>
         <w:t xml:space="preserve"> </w:t>
       </w:r>
-      <w:hyperlink r:id="rId227" w:history="1">
+      <w:hyperlink r:id="rId236" w:history="1">
         <w:r>
           <w:rPr>
             <w:rStyle w:val="Hyperlink"/>
@@ -6148,6 +6266,7 @@
         <w:spacing w:after="0"/>
       </w:pPr>
       <w:r>
+        <w:lastRenderedPageBreak/>
         <w:t xml:space="preserve">      Code =&gt;</w:t>
       </w:r>
     </w:p>
@@ -6156,7 +6275,6 @@
         <w:spacing w:after="0"/>
       </w:pPr>
       <w:r>
-        <w:lastRenderedPageBreak/>
         <w:t xml:space="preserve">(30) </w:t>
       </w:r>
       <w:r>
@@ -6165,7 +6283,7 @@
       <w:r>
         <w:t xml:space="preserve"> </w:t>
       </w:r>
-      <w:hyperlink r:id="rId228" w:history="1">
+      <w:hyperlink r:id="rId237" w:history="1">
         <w:r>
           <w:rPr>
             <w:rStyle w:val="Hyperlink"/>
@@ -6198,7 +6316,7 @@
       <w:r>
         <w:t xml:space="preserve"> </w:t>
       </w:r>
-      <w:hyperlink r:id="rId229" w:history="1">
+      <w:hyperlink r:id="rId238" w:history="1">
         <w:r>
           <w:rPr>
             <w:rStyle w:val="Hyperlink"/>
@@ -6223,7 +6341,7 @@
       <w:r>
         <w:t xml:space="preserve"> </w:t>
       </w:r>
-      <w:hyperlink r:id="rId230" w:history="1">
+      <w:hyperlink r:id="rId239" w:history="1">
         <w:r>
           <w:rPr>
             <w:rStyle w:val="Hyperlink"/>
@@ -6286,7 +6404,7 @@
       <w:r>
         <w:t xml:space="preserve"> </w:t>
       </w:r>
-      <w:hyperlink r:id="rId231" w:history="1">
+      <w:hyperlink r:id="rId240" w:history="1">
         <w:r>
           <w:rPr>
             <w:rStyle w:val="Hyperlink"/>
@@ -6311,7 +6429,7 @@
       <w:r>
         <w:t xml:space="preserve"> </w:t>
       </w:r>
-      <w:hyperlink r:id="rId232" w:history="1">
+      <w:hyperlink r:id="rId241" w:history="1">
         <w:r>
           <w:rPr>
             <w:rStyle w:val="Hyperlink"/>
@@ -6336,7 +6454,7 @@
       <w:r>
         <w:t xml:space="preserve"> </w:t>
       </w:r>
-      <w:hyperlink r:id="rId233" w:history="1">
+      <w:hyperlink r:id="rId242" w:history="1">
         <w:r>
           <w:rPr>
             <w:rStyle w:val="Hyperlink"/>
@@ -6361,7 +6479,7 @@
       <w:r>
         <w:t xml:space="preserve"> </w:t>
       </w:r>
-      <w:hyperlink r:id="rId234" w:history="1">
+      <w:hyperlink r:id="rId243" w:history="1">
         <w:r>
           <w:rPr>
             <w:rStyle w:val="Hyperlink"/>
@@ -6386,7 +6504,7 @@
       <w:r>
         <w:t xml:space="preserve"> </w:t>
       </w:r>
-      <w:hyperlink r:id="rId235" w:history="1">
+      <w:hyperlink r:id="rId244" w:history="1">
         <w:r>
           <w:rPr>
             <w:rStyle w:val="Hyperlink"/>
@@ -6419,7 +6537,7 @@
       <w:r>
         <w:t xml:space="preserve"> </w:t>
       </w:r>
-      <w:hyperlink r:id="rId236" w:history="1">
+      <w:hyperlink r:id="rId245" w:history="1">
         <w:r>
           <w:rPr>
             <w:rStyle w:val="Hyperlink"/>
@@ -6444,7 +6562,7 @@
       <w:r>
         <w:t xml:space="preserve"> </w:t>
       </w:r>
-      <w:hyperlink r:id="rId237" w:history="1">
+      <w:hyperlink r:id="rId246" w:history="1">
         <w:r>
           <w:rPr>
             <w:rStyle w:val="Hyperlink"/>
@@ -6469,7 +6587,7 @@
       <w:r>
         <w:t xml:space="preserve"> </w:t>
       </w:r>
-      <w:hyperlink r:id="rId238" w:history="1">
+      <w:hyperlink r:id="rId247" w:history="1">
         <w:r>
           <w:rPr>
             <w:rStyle w:val="Hyperlink"/>
@@ -6494,7 +6612,7 @@
       <w:r>
         <w:t xml:space="preserve"> </w:t>
       </w:r>
-      <w:hyperlink r:id="rId239" w:history="1">
+      <w:hyperlink r:id="rId248" w:history="1">
         <w:r>
           <w:rPr>
             <w:rStyle w:val="Hyperlink"/>
@@ -6514,7 +6632,7 @@
       </w:pPr>
     </w:p>
     <w:sectPr>
-      <w:footerReference w:type="default" r:id="rId240"/>
+      <w:footerReference w:type="default" r:id="rId249"/>
       <w:pgSz w:w="12240" w:h="15840"/>
       <w:pgMar w:top="1440" w:right="1440" w:bottom="1440" w:left="1440" w:header="720" w:footer="720" w:gutter="0"/>
       <w:cols w:space="720"/>

--- a/data_structure_algo.docx
+++ b/data_structure_algo.docx
@@ -2367,13 +2367,7 @@
           <w:rPr>
             <w:rStyle w:val="Hyperlink"/>
           </w:rPr>
-          <w:t>https://www.bilibili.com/video/BV1t3411M7fE?p=</w:t>
-        </w:r>
-        <w:r>
-          <w:rPr>
-            <w:rStyle w:val="Hyperlink"/>
-          </w:rPr>
-          <w:t>20</w:t>
+          <w:t>https://www.bilibili.com/video/BV1t3411M7fE?p=20</w:t>
         </w:r>
       </w:hyperlink>
       <w:r>
@@ -2451,13 +2445,7 @@
           <w:rPr>
             <w:rStyle w:val="Hyperlink"/>
           </w:rPr>
-          <w:t>https://www.bilibili.com/video/BV1t3411M7fE?p=</w:t>
-        </w:r>
-        <w:r>
-          <w:rPr>
-            <w:rStyle w:val="Hyperlink"/>
-          </w:rPr>
-          <w:t>23</w:t>
+          <w:t>https://www.bilibili.com/video/BV1t3411M7fE?p=23</w:t>
         </w:r>
       </w:hyperlink>
       <w:r>
@@ -2482,13 +2470,7 @@
           <w:rPr>
             <w:rStyle w:val="Hyperlink"/>
           </w:rPr>
-          <w:t>https://www.bilibili.com/video/BV1t3411M7fE?p=2</w:t>
-        </w:r>
-        <w:r>
-          <w:rPr>
-            <w:rStyle w:val="Hyperlink"/>
-          </w:rPr>
-          <w:t>4</w:t>
+          <w:t>https://www.bilibili.com/video/BV1t3411M7fE?p=24</w:t>
         </w:r>
       </w:hyperlink>
       <w:r>
@@ -2535,13 +2517,7 @@
           <w:rPr>
             <w:rStyle w:val="Hyperlink"/>
           </w:rPr>
-          <w:t>https://www.bilibili.com/video/BV1t3411M7fE?p=2</w:t>
-        </w:r>
-        <w:r>
-          <w:rPr>
-            <w:rStyle w:val="Hyperlink"/>
-          </w:rPr>
-          <w:t>6</w:t>
+          <w:t>https://www.bilibili.com/video/BV1t3411M7fE?p=26</w:t>
         </w:r>
       </w:hyperlink>
       <w:r>
@@ -2566,13 +2542,7 @@
           <w:rPr>
             <w:rStyle w:val="Hyperlink"/>
           </w:rPr>
-          <w:t>https://www.bilibili.com/video/BV1t3411M7fE?p=</w:t>
-        </w:r>
-        <w:r>
-          <w:rPr>
-            <w:rStyle w:val="Hyperlink"/>
-          </w:rPr>
-          <w:t>27</w:t>
+          <w:t>https://www.bilibili.com/video/BV1t3411M7fE?p=27</w:t>
         </w:r>
       </w:hyperlink>
       <w:r>
@@ -2597,13 +2567,7 @@
           <w:rPr>
             <w:rStyle w:val="Hyperlink"/>
           </w:rPr>
-          <w:t>https://www.bilibili.com/video/BV1t3411M7fE?p=2</w:t>
-        </w:r>
-        <w:r>
-          <w:rPr>
-            <w:rStyle w:val="Hyperlink"/>
-          </w:rPr>
-          <w:t>8</w:t>
+          <w:t>https://www.bilibili.com/video/BV1t3411M7fE?p=28</w:t>
         </w:r>
       </w:hyperlink>
       <w:r>
@@ -2714,13 +2678,7 @@
           <w:rPr>
             <w:rStyle w:val="Hyperlink"/>
           </w:rPr>
-          <w:t>https://www.bilibili.com/video/BV1t3411M7fE?p=3</w:t>
-        </w:r>
-        <w:r>
-          <w:rPr>
-            <w:rStyle w:val="Hyperlink"/>
-          </w:rPr>
-          <w:t>1</w:t>
+          <w:t>https://www.bilibili.com/video/BV1t3411M7fE?p=31</w:t>
         </w:r>
       </w:hyperlink>
       <w:r>
@@ -2745,13 +2703,7 @@
           <w:rPr>
             <w:rStyle w:val="Hyperlink"/>
           </w:rPr>
-          <w:t>https://www.bilibili.com/video/BV1t3411M7fE?p=3</w:t>
-        </w:r>
-        <w:r>
-          <w:rPr>
-            <w:rStyle w:val="Hyperlink"/>
-          </w:rPr>
-          <w:t>2</w:t>
+          <w:t>https://www.bilibili.com/video/BV1t3411M7fE?p=32</w:t>
         </w:r>
       </w:hyperlink>
       <w:r>
@@ -2776,13 +2728,7 @@
           <w:rPr>
             <w:rStyle w:val="Hyperlink"/>
           </w:rPr>
-          <w:t>https://www.bilibili.com/video/BV1t3411M7fE?p=3</w:t>
-        </w:r>
-        <w:r>
-          <w:rPr>
-            <w:rStyle w:val="Hyperlink"/>
-          </w:rPr>
-          <w:t>3</w:t>
+          <w:t>https://www.bilibili.com/video/BV1t3411M7fE?p=33</w:t>
         </w:r>
       </w:hyperlink>
       <w:r>
@@ -3042,14 +2988,7 @@
           <w:b/>
           <w:bCs/>
         </w:rPr>
-        <w:t>6</w:t>
-      </w:r>
-      <w:r>
-        <w:rPr>
-          <w:b/>
-          <w:bCs/>
-        </w:rPr>
-        <w:t>. Trees</w:t>
+        <w:t>6. Trees</w:t>
       </w:r>
     </w:p>
     <w:p>
@@ -3550,6 +3489,20 @@
       <w:r>
         <w:t xml:space="preserve">      Code =&gt;</w:t>
       </w:r>
+      <w:r>
+        <w:t xml:space="preserve"> </w:t>
+      </w:r>
+      <w:hyperlink r:id="rId145" w:history="1">
+        <w:r>
+          <w:rPr>
+            <w:rStyle w:val="Hyperlink"/>
+          </w:rPr>
+          <w:t>https://github.com/88happytar/dsa/blob/master/6Trees/BinaryTree.cpp</w:t>
+        </w:r>
+      </w:hyperlink>
+      <w:r>
+        <w:t xml:space="preserve"> </w:t>
+      </w:r>
     </w:p>
     <w:p>
       <w:pPr>
@@ -3564,7 +3517,7 @@
       <w:r>
         <w:t xml:space="preserve"> </w:t>
       </w:r>
-      <w:hyperlink r:id="rId145" w:history="1">
+      <w:hyperlink r:id="rId146" w:history="1">
         <w:r>
           <w:rPr>
             <w:rStyle w:val="Hyperlink"/>
@@ -3594,7 +3547,7 @@
       <w:r>
         <w:t xml:space="preserve"> </w:t>
       </w:r>
-      <w:hyperlink r:id="rId146" w:history="1">
+      <w:hyperlink r:id="rId147" w:history="1">
         <w:r>
           <w:rPr>
             <w:rStyle w:val="Hyperlink"/>
@@ -3619,7 +3572,7 @@
       <w:r>
         <w:t xml:space="preserve"> </w:t>
       </w:r>
-      <w:hyperlink r:id="rId147" w:history="1">
+      <w:hyperlink r:id="rId148" w:history="1">
         <w:r>
           <w:rPr>
             <w:rStyle w:val="Hyperlink"/>
@@ -3650,7 +3603,7 @@
       <w:r>
         <w:t xml:space="preserve"> </w:t>
       </w:r>
-      <w:hyperlink r:id="rId148" w:history="1">
+      <w:hyperlink r:id="rId149" w:history="1">
         <w:r>
           <w:rPr>
             <w:rStyle w:val="Hyperlink"/>
@@ -3669,6 +3622,9 @@
       <w:r>
         <w:t xml:space="preserve">      Code =&gt;</w:t>
       </w:r>
+      <w:r>
+        <w:t xml:space="preserve"> see BinaryTree.cpp</w:t>
+      </w:r>
     </w:p>
     <w:p>
       <w:pPr>
@@ -3683,7 +3639,7 @@
       <w:r>
         <w:t xml:space="preserve"> </w:t>
       </w:r>
-      <w:hyperlink r:id="rId149" w:history="1">
+      <w:hyperlink r:id="rId150" w:history="1">
         <w:r>
           <w:rPr>
             <w:rStyle w:val="Hyperlink"/>
@@ -3702,6 +3658,9 @@
       <w:r>
         <w:t xml:space="preserve">      Code =&gt;</w:t>
       </w:r>
+      <w:r>
+        <w:t xml:space="preserve"> see BinaryTree.cpp</w:t>
+      </w:r>
     </w:p>
     <w:p>
       <w:pPr>
@@ -3716,7 +3675,7 @@
       <w:r>
         <w:t xml:space="preserve"> </w:t>
       </w:r>
-      <w:hyperlink r:id="rId150" w:history="1">
+      <w:hyperlink r:id="rId151" w:history="1">
         <w:r>
           <w:rPr>
             <w:rStyle w:val="Hyperlink"/>
@@ -3741,7 +3700,7 @@
       <w:r>
         <w:t xml:space="preserve"> </w:t>
       </w:r>
-      <w:hyperlink r:id="rId151" w:history="1">
+      <w:hyperlink r:id="rId152" w:history="1">
         <w:r>
           <w:rPr>
             <w:rStyle w:val="Hyperlink"/>
@@ -3766,7 +3725,7 @@
       <w:r>
         <w:t xml:space="preserve"> </w:t>
       </w:r>
-      <w:hyperlink r:id="rId152" w:history="1">
+      <w:hyperlink r:id="rId153" w:history="1">
         <w:r>
           <w:rPr>
             <w:rStyle w:val="Hyperlink"/>
@@ -3785,6 +3744,9 @@
       <w:r>
         <w:t xml:space="preserve">      Code =&gt;</w:t>
       </w:r>
+      <w:r>
+        <w:t xml:space="preserve"> see BinaryTree.cpp</w:t>
+      </w:r>
     </w:p>
     <w:p>
       <w:pPr>
@@ -3799,7 +3761,7 @@
       <w:r>
         <w:t xml:space="preserve"> </w:t>
       </w:r>
-      <w:hyperlink r:id="rId153" w:history="1">
+      <w:hyperlink r:id="rId154" w:history="1">
         <w:r>
           <w:rPr>
             <w:rStyle w:val="Hyperlink"/>
@@ -3852,7 +3814,7 @@
       <w:r>
         <w:t xml:space="preserve"> </w:t>
       </w:r>
-      <w:hyperlink r:id="rId154" w:history="1">
+      <w:hyperlink r:id="rId155" w:history="1">
         <w:r>
           <w:rPr>
             <w:rStyle w:val="Hyperlink"/>
@@ -3877,7 +3839,7 @@
       <w:r>
         <w:t xml:space="preserve"> </w:t>
       </w:r>
-      <w:hyperlink r:id="rId155" w:history="1">
+      <w:hyperlink r:id="rId156" w:history="1">
         <w:r>
           <w:rPr>
             <w:rStyle w:val="Hyperlink"/>
@@ -3902,7 +3864,7 @@
       <w:r>
         <w:t xml:space="preserve"> </w:t>
       </w:r>
-      <w:hyperlink r:id="rId156" w:history="1">
+      <w:hyperlink r:id="rId157" w:history="1">
         <w:r>
           <w:rPr>
             <w:rStyle w:val="Hyperlink"/>
@@ -3927,7 +3889,7 @@
       <w:r>
         <w:t xml:space="preserve"> </w:t>
       </w:r>
-      <w:hyperlink r:id="rId157" w:history="1">
+      <w:hyperlink r:id="rId158" w:history="1">
         <w:r>
           <w:rPr>
             <w:rStyle w:val="Hyperlink"/>
@@ -3952,7 +3914,7 @@
       <w:r>
         <w:t xml:space="preserve"> </w:t>
       </w:r>
-      <w:hyperlink r:id="rId158" w:history="1">
+      <w:hyperlink r:id="rId159" w:history="1">
         <w:r>
           <w:rPr>
             <w:rStyle w:val="Hyperlink"/>
@@ -3971,6 +3933,20 @@
       <w:r>
         <w:t xml:space="preserve">      Code =&gt;</w:t>
       </w:r>
+      <w:r>
+        <w:t xml:space="preserve"> </w:t>
+      </w:r>
+      <w:hyperlink r:id="rId160" w:history="1">
+        <w:r>
+          <w:rPr>
+            <w:rStyle w:val="Hyperlink"/>
+          </w:rPr>
+          <w:t>https://github.com/88happytar/dsa/blob/master/6Trees/BSTCreateSearch.cpp</w:t>
+        </w:r>
+      </w:hyperlink>
+      <w:r>
+        <w:t xml:space="preserve"> </w:t>
+      </w:r>
     </w:p>
     <w:p>
       <w:pPr>
@@ -3985,7 +3961,7 @@
       <w:r>
         <w:t xml:space="preserve"> </w:t>
       </w:r>
-      <w:hyperlink r:id="rId159" w:history="1">
+      <w:hyperlink r:id="rId161" w:history="1">
         <w:r>
           <w:rPr>
             <w:rStyle w:val="Hyperlink"/>
@@ -4002,53 +3978,67 @@
         <w:spacing w:after="0"/>
       </w:pPr>
       <w:r>
+        <w:t xml:space="preserve">(7) </w:t>
+      </w:r>
+      <w:r>
+        <w:t>Generating BST from Preorder</w:t>
+      </w:r>
+      <w:r>
+        <w:t xml:space="preserve"> </w:t>
+      </w:r>
+      <w:hyperlink r:id="rId162" w:history="1">
+        <w:r>
+          <w:rPr>
+            <w:rStyle w:val="Hyperlink"/>
+          </w:rPr>
+          <w:t>https://www.bilibili.com/video/BV1t3411M7fE?p=85</w:t>
+        </w:r>
+      </w:hyperlink>
+      <w:r>
+        <w:t xml:space="preserve"> </w:t>
+      </w:r>
+    </w:p>
+    <w:p>
+      <w:pPr>
+        <w:spacing w:after="0"/>
+      </w:pPr>
+      <w:r>
+        <w:t xml:space="preserve">(8) </w:t>
+      </w:r>
+      <w:r>
+        <w:t>Program for Generating BST from Preorder</w:t>
+      </w:r>
+      <w:r>
+        <w:t xml:space="preserve"> </w:t>
+      </w:r>
+      <w:hyperlink r:id="rId163" w:history="1">
+        <w:r>
+          <w:rPr>
+            <w:rStyle w:val="Hyperlink"/>
+          </w:rPr>
+          <w:t>https://www.bilibili.com/video/BV1t3411M7fE?p=86</w:t>
+        </w:r>
+      </w:hyperlink>
+      <w:r>
+        <w:t xml:space="preserve"> </w:t>
+      </w:r>
+    </w:p>
+    <w:p>
+      <w:pPr>
+        <w:spacing w:after="0"/>
+      </w:pPr>
+      <w:r>
         <w:t xml:space="preserve">      Code =&gt;</w:t>
       </w:r>
-    </w:p>
-    <w:p>
-      <w:pPr>
-        <w:spacing w:after="0"/>
-      </w:pPr>
-      <w:r>
-        <w:t xml:space="preserve">(7) </w:t>
-      </w:r>
-      <w:r>
-        <w:t>Generating BST from Preorder</w:t>
-      </w:r>
-      <w:r>
-        <w:t xml:space="preserve"> </w:t>
-      </w:r>
-      <w:hyperlink r:id="rId160" w:history="1">
-        <w:r>
-          <w:rPr>
-            <w:rStyle w:val="Hyperlink"/>
-          </w:rPr>
-          <w:t>https://www.bilibili.com/video/BV1t3411M7fE?p=85</w:t>
-        </w:r>
-      </w:hyperlink>
-      <w:r>
-        <w:t xml:space="preserve"> </w:t>
-      </w:r>
-    </w:p>
-    <w:p>
-      <w:pPr>
-        <w:spacing w:after="0"/>
-      </w:pPr>
-      <w:r>
-        <w:t xml:space="preserve">(8) </w:t>
-      </w:r>
-      <w:r>
-        <w:t>Program for Generating BST from Preorder</w:t>
-      </w:r>
-      <w:r>
-        <w:t xml:space="preserve"> </w:t>
-      </w:r>
-      <w:hyperlink r:id="rId161" w:history="1">
-        <w:r>
-          <w:rPr>
-            <w:rStyle w:val="Hyperlink"/>
-          </w:rPr>
-          <w:t>https://www.bilibili.com/video/BV1t3411M7fE?p=86</w:t>
+      <w:r>
+        <w:t xml:space="preserve"> </w:t>
+      </w:r>
+      <w:hyperlink r:id="rId164" w:history="1">
+        <w:r>
+          <w:rPr>
+            <w:rStyle w:val="Hyperlink"/>
+          </w:rPr>
+          <w:t>https://github.com/88happytar/dsa/blob/master/6Trees/BSTFromPreorder.cpp</w:t>
         </w:r>
       </w:hyperlink>
       <w:r>
@@ -4068,7 +4058,7 @@
       <w:r>
         <w:t xml:space="preserve"> </w:t>
       </w:r>
-      <w:hyperlink r:id="rId162" w:history="1">
+      <w:hyperlink r:id="rId165" w:history="1">
         <w:r>
           <w:rPr>
             <w:rStyle w:val="Hyperlink"/>
@@ -4114,7 +4104,7 @@
       <w:r>
         <w:t xml:space="preserve"> </w:t>
       </w:r>
-      <w:hyperlink r:id="rId163" w:history="1">
+      <w:hyperlink r:id="rId166" w:history="1">
         <w:r>
           <w:rPr>
             <w:rStyle w:val="Hyperlink"/>
@@ -4139,7 +4129,7 @@
       <w:r>
         <w:t xml:space="preserve"> </w:t>
       </w:r>
-      <w:hyperlink r:id="rId164" w:history="1">
+      <w:hyperlink r:id="rId167" w:history="1">
         <w:r>
           <w:rPr>
             <w:rStyle w:val="Hyperlink"/>
@@ -4164,7 +4154,7 @@
       <w:r>
         <w:t xml:space="preserve"> </w:t>
       </w:r>
-      <w:hyperlink r:id="rId165" w:history="1">
+      <w:hyperlink r:id="rId168" w:history="1">
         <w:r>
           <w:rPr>
             <w:rStyle w:val="Hyperlink"/>
@@ -4183,6 +4173,20 @@
       <w:r>
         <w:t xml:space="preserve">      Code =&gt;</w:t>
       </w:r>
+      <w:r>
+        <w:t xml:space="preserve"> </w:t>
+      </w:r>
+      <w:hyperlink r:id="rId169" w:history="1">
+        <w:r>
+          <w:rPr>
+            <w:rStyle w:val="Hyperlink"/>
+          </w:rPr>
+          <w:t>https://github.com/88happytar/dsa/blob/master/6Trees/AVL.cpp</w:t>
+        </w:r>
+      </w:hyperlink>
+      <w:r>
+        <w:t xml:space="preserve"> </w:t>
+      </w:r>
     </w:p>
     <w:p>
       <w:pPr>
@@ -4197,7 +4201,7 @@
       <w:r>
         <w:t xml:space="preserve"> </w:t>
       </w:r>
-      <w:hyperlink r:id="rId166" w:history="1">
+      <w:hyperlink r:id="rId170" w:history="1">
         <w:r>
           <w:rPr>
             <w:rStyle w:val="Hyperlink"/>
@@ -4222,7 +4226,7 @@
       <w:r>
         <w:t xml:space="preserve"> </w:t>
       </w:r>
-      <w:hyperlink r:id="rId167" w:history="1">
+      <w:hyperlink r:id="rId171" w:history="1">
         <w:r>
           <w:rPr>
             <w:rStyle w:val="Hyperlink"/>
@@ -4239,6 +4243,25 @@
         <w:spacing w:after="0"/>
       </w:pPr>
       <w:r>
+        <w:t xml:space="preserve">     Code =&gt; </w:t>
+      </w:r>
+      <w:hyperlink r:id="rId172" w:history="1">
+        <w:r>
+          <w:rPr>
+            <w:rStyle w:val="Hyperlink"/>
+          </w:rPr>
+          <w:t>https://github.com/88happytar/dsa/blob/master/6Trees/AVLLRandRL.cpp</w:t>
+        </w:r>
+      </w:hyperlink>
+      <w:r>
+        <w:t xml:space="preserve"> </w:t>
+      </w:r>
+    </w:p>
+    <w:p>
+      <w:pPr>
+        <w:spacing w:after="0"/>
+      </w:pPr>
+      <w:r>
         <w:t xml:space="preserve">(6) </w:t>
       </w:r>
       <w:r>
@@ -4247,7 +4270,7 @@
       <w:r>
         <w:t xml:space="preserve"> </w:t>
       </w:r>
-      <w:hyperlink r:id="rId168" w:history="1">
+      <w:hyperlink r:id="rId173" w:history="1">
         <w:r>
           <w:rPr>
             <w:rStyle w:val="Hyperlink"/>
@@ -4277,14 +4300,7 @@
           <w:b/>
           <w:bCs/>
         </w:rPr>
-        <w:t>7</w:t>
-      </w:r>
-      <w:r>
-        <w:rPr>
-          <w:b/>
-          <w:bCs/>
-        </w:rPr>
-        <w:t>. Heap</w:t>
+        <w:t>7. Heap</w:t>
       </w:r>
     </w:p>
     <w:p>
@@ -4300,7 +4316,7 @@
       <w:r>
         <w:t xml:space="preserve"> </w:t>
       </w:r>
-      <w:hyperlink r:id="rId169" w:history="1">
+      <w:hyperlink r:id="rId174" w:history="1">
         <w:r>
           <w:rPr>
             <w:rStyle w:val="Hyperlink"/>
@@ -4325,7 +4341,7 @@
       <w:r>
         <w:t xml:space="preserve"> </w:t>
       </w:r>
-      <w:hyperlink r:id="rId170" w:history="1">
+      <w:hyperlink r:id="rId175" w:history="1">
         <w:r>
           <w:rPr>
             <w:rStyle w:val="Hyperlink"/>
@@ -4350,7 +4366,7 @@
       <w:r>
         <w:t xml:space="preserve"> </w:t>
       </w:r>
-      <w:hyperlink r:id="rId171" w:history="1">
+      <w:hyperlink r:id="rId176" w:history="1">
         <w:r>
           <w:rPr>
             <w:rStyle w:val="Hyperlink"/>
@@ -4375,7 +4391,7 @@
       <w:r>
         <w:t xml:space="preserve"> </w:t>
       </w:r>
-      <w:hyperlink r:id="rId172" w:history="1">
+      <w:hyperlink r:id="rId177" w:history="1">
         <w:r>
           <w:rPr>
             <w:rStyle w:val="Hyperlink"/>
@@ -4400,7 +4416,7 @@
       <w:r>
         <w:t xml:space="preserve"> </w:t>
       </w:r>
-      <w:hyperlink r:id="rId173" w:history="1">
+      <w:hyperlink r:id="rId178" w:history="1">
         <w:r>
           <w:rPr>
             <w:rStyle w:val="Hyperlink"/>
@@ -4417,7 +4433,18 @@
         <w:spacing w:after="0"/>
       </w:pPr>
       <w:r>
-        <w:t xml:space="preserve">      Code =&gt;</w:t>
+        <w:t xml:space="preserve">     Code =&gt; </w:t>
+      </w:r>
+      <w:hyperlink r:id="rId179" w:history="1">
+        <w:r>
+          <w:rPr>
+            <w:rStyle w:val="Hyperlink"/>
+          </w:rPr>
+          <w:t>https://github.com/88happytar/dsa/blob/master/7Heap/Heap.cpp</w:t>
+        </w:r>
+      </w:hyperlink>
+      <w:r>
+        <w:t xml:space="preserve"> </w:t>
       </w:r>
     </w:p>
     <w:p>
@@ -4441,7 +4468,7 @@
       <w:r>
         <w:t xml:space="preserve"> </w:t>
       </w:r>
-      <w:hyperlink r:id="rId174" w:history="1">
+      <w:hyperlink r:id="rId180" w:history="1">
         <w:r>
           <w:rPr>
             <w:rStyle w:val="Hyperlink"/>
@@ -4466,7 +4493,7 @@
       <w:r>
         <w:t xml:space="preserve"> </w:t>
       </w:r>
-      <w:hyperlink r:id="rId175" w:history="1">
+      <w:hyperlink r:id="rId181" w:history="1">
         <w:r>
           <w:rPr>
             <w:rStyle w:val="Hyperlink"/>
@@ -4493,7 +4520,6 @@
           <w:b/>
           <w:bCs/>
         </w:rPr>
-        <w:lastRenderedPageBreak/>
         <w:t>8</w:t>
       </w:r>
       <w:r>
@@ -4511,7 +4537,7 @@
       <w:r>
         <w:t xml:space="preserve">(1) Criteria use for Analyzing Sorts </w:t>
       </w:r>
-      <w:hyperlink r:id="rId176" w:history="1">
+      <w:hyperlink r:id="rId182" w:history="1">
         <w:r>
           <w:rPr>
             <w:rStyle w:val="Hyperlink"/>
@@ -4530,7 +4556,7 @@
       <w:r>
         <w:t xml:space="preserve">(2) Bubble Sort </w:t>
       </w:r>
-      <w:hyperlink r:id="rId177" w:history="1">
+      <w:hyperlink r:id="rId183" w:history="1">
         <w:r>
           <w:rPr>
             <w:rStyle w:val="Hyperlink"/>
@@ -4549,7 +4575,7 @@
       <w:r>
         <w:t xml:space="preserve">      Code =&gt; </w:t>
       </w:r>
-      <w:hyperlink r:id="rId178" w:history="1">
+      <w:hyperlink r:id="rId184" w:history="1">
         <w:r>
           <w:rPr>
             <w:rStyle w:val="Hyperlink"/>
@@ -4580,7 +4606,7 @@
       <w:r>
         <w:t xml:space="preserve">(2) Insertion Sort </w:t>
       </w:r>
-      <w:hyperlink r:id="rId179" w:history="1">
+      <w:hyperlink r:id="rId185" w:history="1">
         <w:r>
           <w:rPr>
             <w:rStyle w:val="Hyperlink"/>
@@ -4599,7 +4625,7 @@
       <w:r>
         <w:t xml:space="preserve">(3) Insertion Sort Continued </w:t>
       </w:r>
-      <w:hyperlink r:id="rId180" w:history="1">
+      <w:hyperlink r:id="rId186" w:history="1">
         <w:r>
           <w:rPr>
             <w:rStyle w:val="Hyperlink"/>
@@ -4618,7 +4644,7 @@
       <w:r>
         <w:t xml:space="preserve">(4) Program for Insertion Sort </w:t>
       </w:r>
-      <w:hyperlink r:id="rId181" w:history="1">
+      <w:hyperlink r:id="rId187" w:history="1">
         <w:r>
           <w:rPr>
             <w:rStyle w:val="Hyperlink"/>
@@ -4637,7 +4663,7 @@
       <w:r>
         <w:t xml:space="preserve">(5) Analysis of Insertion Sort </w:t>
       </w:r>
-      <w:hyperlink r:id="rId182" w:history="1">
+      <w:hyperlink r:id="rId188" w:history="1">
         <w:r>
           <w:rPr>
             <w:rStyle w:val="Hyperlink"/>
@@ -4656,7 +4682,7 @@
       <w:r>
         <w:t xml:space="preserve">      Code =&gt; </w:t>
       </w:r>
-      <w:hyperlink r:id="rId183" w:history="1">
+      <w:hyperlink r:id="rId189" w:history="1">
         <w:r>
           <w:rPr>
             <w:rStyle w:val="Hyperlink"/>
@@ -4687,7 +4713,7 @@
       <w:r>
         <w:t xml:space="preserve">(6) Comparing Bubble and Insertion Sorts </w:t>
       </w:r>
-      <w:hyperlink r:id="rId184" w:history="1">
+      <w:hyperlink r:id="rId190" w:history="1">
         <w:r>
           <w:rPr>
             <w:rStyle w:val="Hyperlink"/>
@@ -4706,7 +4732,7 @@
       <w:r>
         <w:t xml:space="preserve">(7) Selection Sort </w:t>
       </w:r>
-      <w:hyperlink r:id="rId185" w:history="1">
+      <w:hyperlink r:id="rId191" w:history="1">
         <w:r>
           <w:rPr>
             <w:rStyle w:val="Hyperlink"/>
@@ -4725,7 +4751,7 @@
       <w:r>
         <w:t xml:space="preserve">(8) Program for Selection Sort </w:t>
       </w:r>
-      <w:hyperlink r:id="rId186" w:history="1">
+      <w:hyperlink r:id="rId192" w:history="1">
         <w:r>
           <w:rPr>
             <w:rStyle w:val="Hyperlink"/>
@@ -4744,7 +4770,7 @@
       <w:r>
         <w:t xml:space="preserve">(9) Analysis of Selection Sort </w:t>
       </w:r>
-      <w:hyperlink r:id="rId187" w:history="1">
+      <w:hyperlink r:id="rId193" w:history="1">
         <w:r>
           <w:rPr>
             <w:rStyle w:val="Hyperlink"/>
@@ -4763,7 +4789,7 @@
       <w:r>
         <w:t xml:space="preserve">      Code =&gt; </w:t>
       </w:r>
-      <w:hyperlink r:id="rId188" w:history="1">
+      <w:hyperlink r:id="rId194" w:history="1">
         <w:r>
           <w:rPr>
             <w:rStyle w:val="Hyperlink"/>
@@ -4794,7 +4820,7 @@
       <w:r>
         <w:t xml:space="preserve">(10) Idea behind Quick Sort </w:t>
       </w:r>
-      <w:hyperlink r:id="rId189" w:history="1">
+      <w:hyperlink r:id="rId195" w:history="1">
         <w:r>
           <w:rPr>
             <w:rStyle w:val="Hyperlink"/>
@@ -4813,7 +4839,7 @@
       <w:r>
         <w:t xml:space="preserve">(11) Quick Sort </w:t>
       </w:r>
-      <w:hyperlink r:id="rId190" w:history="1">
+      <w:hyperlink r:id="rId196" w:history="1">
         <w:r>
           <w:rPr>
             <w:rStyle w:val="Hyperlink"/>
@@ -4832,7 +4858,7 @@
       <w:r>
         <w:t xml:space="preserve">(12) Analysis of Quick Sort </w:t>
       </w:r>
-      <w:hyperlink r:id="rId191" w:history="1">
+      <w:hyperlink r:id="rId197" w:history="1">
         <w:r>
           <w:rPr>
             <w:rStyle w:val="Hyperlink"/>
@@ -4851,7 +4877,7 @@
       <w:r>
         <w:t xml:space="preserve">(13) Analysis of Quick Sort Continued </w:t>
       </w:r>
-      <w:hyperlink r:id="rId192" w:history="1">
+      <w:hyperlink r:id="rId198" w:history="1">
         <w:r>
           <w:rPr>
             <w:rStyle w:val="Hyperlink"/>
@@ -4870,7 +4896,7 @@
       <w:r>
         <w:t xml:space="preserve">      Code =&gt; </w:t>
       </w:r>
-      <w:hyperlink r:id="rId193" w:history="1">
+      <w:hyperlink r:id="rId199" w:history="1">
         <w:r>
           <w:rPr>
             <w:rStyle w:val="Hyperlink"/>
@@ -4901,7 +4927,7 @@
       <w:r>
         <w:t xml:space="preserve">(14) Merging </w:t>
       </w:r>
-      <w:hyperlink r:id="rId194" w:history="1">
+      <w:hyperlink r:id="rId200" w:history="1">
         <w:r>
           <w:rPr>
             <w:rStyle w:val="Hyperlink"/>
@@ -4920,7 +4946,7 @@
       <w:r>
         <w:t xml:space="preserve">(15) Iterative Merge Sort </w:t>
       </w:r>
-      <w:hyperlink r:id="rId195" w:history="1">
+      <w:hyperlink r:id="rId201" w:history="1">
         <w:r>
           <w:rPr>
             <w:rStyle w:val="Hyperlink"/>
@@ -4939,7 +4965,7 @@
       <w:r>
         <w:t xml:space="preserve">      Code =&gt; </w:t>
       </w:r>
-      <w:hyperlink r:id="rId196" w:history="1">
+      <w:hyperlink r:id="rId202" w:history="1">
         <w:r>
           <w:rPr>
             <w:rStyle w:val="Hyperlink"/>
@@ -4967,7 +4993,7 @@
       <w:r>
         <w:t xml:space="preserve">(16) Recursive Merge Sort </w:t>
       </w:r>
-      <w:hyperlink r:id="rId197" w:history="1">
+      <w:hyperlink r:id="rId203" w:history="1">
         <w:r>
           <w:rPr>
             <w:rStyle w:val="Hyperlink"/>
@@ -4986,6 +5012,17 @@
       <w:r>
         <w:t xml:space="preserve">      Code =&gt; </w:t>
       </w:r>
+      <w:hyperlink r:id="rId204" w:history="1">
+        <w:r>
+          <w:rPr>
+            <w:rStyle w:val="Hyperlink"/>
+          </w:rPr>
+          <w:t>https://github.com/88happytar/dsa/blob/master/8Sort/MergeSort.cpp</w:t>
+        </w:r>
+      </w:hyperlink>
+      <w:r>
+        <w:t xml:space="preserve"> </w:t>
+      </w:r>
     </w:p>
     <w:p>
       <w:pPr>
@@ -4994,7 +5031,7 @@
       <w:r>
         <w:t xml:space="preserve">(17) Count Sort </w:t>
       </w:r>
-      <w:hyperlink r:id="rId198" w:history="1">
+      <w:hyperlink r:id="rId205" w:history="1">
         <w:r>
           <w:rPr>
             <w:rStyle w:val="Hyperlink"/>
@@ -5013,7 +5050,7 @@
       <w:r>
         <w:t xml:space="preserve">      Code =&gt; </w:t>
       </w:r>
-      <w:hyperlink r:id="rId199" w:history="1">
+      <w:hyperlink r:id="rId206" w:history="1">
         <w:r>
           <w:rPr>
             <w:rStyle w:val="Hyperlink"/>
@@ -5044,7 +5081,7 @@
       <w:r>
         <w:t xml:space="preserve">(18) Bin Bucket Sort </w:t>
       </w:r>
-      <w:hyperlink r:id="rId200" w:history="1">
+      <w:hyperlink r:id="rId207" w:history="1">
         <w:r>
           <w:rPr>
             <w:rStyle w:val="Hyperlink"/>
@@ -5063,7 +5100,7 @@
       <w:r>
         <w:t xml:space="preserve">(19) Radix Sort </w:t>
       </w:r>
-      <w:hyperlink r:id="rId201" w:history="1">
+      <w:hyperlink r:id="rId208" w:history="1">
         <w:r>
           <w:rPr>
             <w:rStyle w:val="Hyperlink"/>
@@ -5082,7 +5119,7 @@
       <w:r>
         <w:t xml:space="preserve">(20) Shell Sort </w:t>
       </w:r>
-      <w:hyperlink r:id="rId202" w:history="1">
+      <w:hyperlink r:id="rId209" w:history="1">
         <w:r>
           <w:rPr>
             <w:rStyle w:val="Hyperlink"/>
@@ -5100,6 +5137,20 @@
       </w:pPr>
       <w:r>
         <w:t xml:space="preserve">      Code =&gt;</w:t>
+      </w:r>
+      <w:r>
+        <w:t xml:space="preserve"> </w:t>
+      </w:r>
+      <w:hyperlink r:id="rId210" w:history="1">
+        <w:r>
+          <w:rPr>
+            <w:rStyle w:val="Hyperlink"/>
+          </w:rPr>
+          <w:t>https://github.com/88happytar/dsa/blob/master/8Sort/ShellSort.cpp</w:t>
+        </w:r>
+      </w:hyperlink>
+      <w:r>
+        <w:t xml:space="preserve"> </w:t>
       </w:r>
     </w:p>
     <w:p>
@@ -5137,7 +5188,7 @@
       <w:r>
         <w:t xml:space="preserve">(1) Introduction to Hashing </w:t>
       </w:r>
-      <w:hyperlink r:id="rId203" w:history="1">
+      <w:hyperlink r:id="rId211" w:history="1">
         <w:r>
           <w:rPr>
             <w:rStyle w:val="Hyperlink"/>
@@ -5156,7 +5207,7 @@
       <w:r>
         <w:t xml:space="preserve">(2) Chaining </w:t>
       </w:r>
-      <w:hyperlink r:id="rId204" w:history="1">
+      <w:hyperlink r:id="rId212" w:history="1">
         <w:r>
           <w:rPr>
             <w:rStyle w:val="Hyperlink"/>
@@ -5175,36 +5226,12 @@
       <w:r>
         <w:t xml:space="preserve">      Code =&gt; </w:t>
       </w:r>
-      <w:hyperlink r:id="rId205" w:history="1">
-        <w:r>
-          <w:rPr>
-            <w:rStyle w:val="Hyperlink"/>
-          </w:rPr>
-          <w:t>https://github.com/88happytar/dsa/blob/master/</w:t>
-        </w:r>
-        <w:r>
-          <w:rPr>
-            <w:rStyle w:val="Hyperlink"/>
-          </w:rPr>
-          <w:t>9</w:t>
-        </w:r>
-        <w:r>
-          <w:rPr>
-            <w:rStyle w:val="Hyperlink"/>
-          </w:rPr>
-          <w:t>Hashing/</w:t>
-        </w:r>
-        <w:r>
-          <w:rPr>
-            <w:rStyle w:val="Hyperlink"/>
-          </w:rPr>
-          <w:t>C</w:t>
-        </w:r>
-        <w:r>
-          <w:rPr>
-            <w:rStyle w:val="Hyperlink"/>
-          </w:rPr>
-          <w:t>haining.cpp</w:t>
+      <w:hyperlink r:id="rId213" w:history="1">
+        <w:r>
+          <w:rPr>
+            <w:rStyle w:val="Hyperlink"/>
+          </w:rPr>
+          <w:t>https://github.com/88happytar/dsa/blob/master/9Hashing/Chaining.cpp</w:t>
         </w:r>
       </w:hyperlink>
       <w:r>
@@ -5218,7 +5245,7 @@
       <w:r>
         <w:t xml:space="preserve">(3) Linear Probing </w:t>
       </w:r>
-      <w:hyperlink r:id="rId206" w:history="1">
+      <w:hyperlink r:id="rId214" w:history="1">
         <w:r>
           <w:rPr>
             <w:rStyle w:val="Hyperlink"/>
@@ -5237,24 +5264,12 @@
       <w:r>
         <w:t xml:space="preserve">      Code =&gt; </w:t>
       </w:r>
-      <w:hyperlink r:id="rId207" w:history="1">
-        <w:r>
-          <w:rPr>
-            <w:rStyle w:val="Hyperlink"/>
-          </w:rPr>
-          <w:t>https://github.com/88happytar/dsa/blob/master/</w:t>
-        </w:r>
-        <w:r>
-          <w:rPr>
-            <w:rStyle w:val="Hyperlink"/>
-          </w:rPr>
-          <w:t>9</w:t>
-        </w:r>
-        <w:r>
-          <w:rPr>
-            <w:rStyle w:val="Hyperlink"/>
-          </w:rPr>
-          <w:t>Hashing/LinearProbing.cpp</w:t>
+      <w:hyperlink r:id="rId215" w:history="1">
+        <w:r>
+          <w:rPr>
+            <w:rStyle w:val="Hyperlink"/>
+          </w:rPr>
+          <w:t>https://github.com/88happytar/dsa/blob/master/9Hashing/LinearProbing.cpp</w:t>
         </w:r>
       </w:hyperlink>
       <w:r>
@@ -5268,7 +5283,7 @@
       <w:r>
         <w:t xml:space="preserve">(4) Quadratic Probing </w:t>
       </w:r>
-      <w:hyperlink r:id="rId208" w:history="1">
+      <w:hyperlink r:id="rId216" w:history="1">
         <w:r>
           <w:rPr>
             <w:rStyle w:val="Hyperlink"/>
@@ -5287,7 +5302,7 @@
       <w:r>
         <w:t xml:space="preserve">(5) Double Hashing </w:t>
       </w:r>
-      <w:hyperlink r:id="rId209" w:history="1">
+      <w:hyperlink r:id="rId217" w:history="1">
         <w:r>
           <w:rPr>
             <w:rStyle w:val="Hyperlink"/>
@@ -5306,7 +5321,7 @@
       <w:r>
         <w:t xml:space="preserve">(6) Hash Function Ideas </w:t>
       </w:r>
-      <w:hyperlink r:id="rId210" w:history="1">
+      <w:hyperlink r:id="rId218" w:history="1">
         <w:r>
           <w:rPr>
             <w:rStyle w:val="Hyperlink"/>
@@ -5315,8 +5330,147 @@
         </w:r>
       </w:hyperlink>
       <w:r>
-        <w:t xml:space="preserve"> </w:t>
-      </w:r>
+        <w:t xml:space="preserve">  </w:t>
+      </w:r>
+    </w:p>
+    <w:p>
+      <w:pPr>
+        <w:spacing w:after="0"/>
+      </w:pPr>
+    </w:p>
+    <w:p>
+      <w:pPr>
+        <w:spacing w:after="0"/>
+        <w:rPr>
+          <w:b/>
+          <w:bCs/>
+        </w:rPr>
+      </w:pPr>
+      <w:r>
+        <w:rPr>
+          <w:b/>
+          <w:bCs/>
+        </w:rPr>
+        <w:lastRenderedPageBreak/>
+        <w:t>STL</w:t>
+      </w:r>
+    </w:p>
+    <w:p>
+      <w:pPr>
+        <w:spacing w:after="0"/>
+      </w:pPr>
+      <w:r>
+        <w:t xml:space="preserve">(1) Why STL </w:t>
+      </w:r>
+      <w:hyperlink r:id="rId219" w:history="1">
+        <w:r>
+          <w:rPr>
+            <w:rStyle w:val="Hyperlink"/>
+          </w:rPr>
+          <w:t>https://www.bilibili.com/video/BV1B4411K7X4?p=201</w:t>
+        </w:r>
+      </w:hyperlink>
+      <w:r>
+        <w:t xml:space="preserve"> </w:t>
+      </w:r>
+    </w:p>
+    <w:p>
+      <w:pPr>
+        <w:spacing w:after="0"/>
+      </w:pPr>
+      <w:r>
+        <w:t>(2) Types of D</w:t>
+      </w:r>
+      <w:r>
+        <w:t>a</w:t>
+      </w:r>
+      <w:r>
+        <w:t xml:space="preserve">ta Structures </w:t>
+      </w:r>
+      <w:hyperlink r:id="rId220" w:history="1">
+        <w:r>
+          <w:rPr>
+            <w:rStyle w:val="Hyperlink"/>
+          </w:rPr>
+          <w:t>https://www.bilibili.com/video/BV1B4411K7X4?p=202</w:t>
+        </w:r>
+      </w:hyperlink>
+      <w:r>
+        <w:t xml:space="preserve"> </w:t>
+      </w:r>
+    </w:p>
+    <w:p>
+      <w:pPr>
+        <w:spacing w:after="0"/>
+      </w:pPr>
+      <w:r>
+        <w:t xml:space="preserve">(3) STL Classes </w:t>
+      </w:r>
+      <w:hyperlink r:id="rId221" w:history="1">
+        <w:r>
+          <w:rPr>
+            <w:rStyle w:val="Hyperlink"/>
+          </w:rPr>
+          <w:t>https://www.bilibili.com/video/BV1B4411K7X4?p=203</w:t>
+        </w:r>
+      </w:hyperlink>
+      <w:r>
+        <w:t xml:space="preserve"> </w:t>
+      </w:r>
+    </w:p>
+    <w:p>
+      <w:pPr>
+        <w:spacing w:after="0"/>
+      </w:pPr>
+      <w:r>
+        <w:t xml:space="preserve">(4) Using STL Classes </w:t>
+      </w:r>
+      <w:hyperlink r:id="rId222" w:history="1">
+        <w:r>
+          <w:rPr>
+            <w:rStyle w:val="Hyperlink"/>
+          </w:rPr>
+          <w:t>https://www.bilibili.com/video/BV1B4411K7X4?p=204</w:t>
+        </w:r>
+      </w:hyperlink>
+      <w:r>
+        <w:t xml:space="preserve"> </w:t>
+      </w:r>
+    </w:p>
+    <w:p>
+      <w:pPr>
+        <w:spacing w:after="0"/>
+      </w:pPr>
+      <w:r>
+        <w:t xml:space="preserve">(5) Demo – STL Classes </w:t>
+      </w:r>
+      <w:hyperlink r:id="rId223" w:history="1">
+        <w:r>
+          <w:rPr>
+            <w:rStyle w:val="Hyperlink"/>
+          </w:rPr>
+          <w:t>https://www.bilibili.com/video/BV1B4411K7X4?p=205</w:t>
+        </w:r>
+      </w:hyperlink>
+      <w:r>
+        <w:t xml:space="preserve"> </w:t>
+      </w:r>
+    </w:p>
+    <w:p>
+      <w:pPr>
+        <w:spacing w:after="0"/>
+      </w:pPr>
+      <w:r>
+        <w:t xml:space="preserve">(6) Map Classes </w:t>
+      </w:r>
+      <w:hyperlink r:id="rId224" w:history="1">
+        <w:r>
+          <w:rPr>
+            <w:rStyle w:val="Hyperlink"/>
+          </w:rPr>
+          <w:t>https://www.bilibili.com/video/BV1B4411K7X4?p=206</w:t>
+        </w:r>
+      </w:hyperlink>
       <w:r>
         <w:t xml:space="preserve"> </w:t>
       </w:r>
@@ -5354,7 +5508,6 @@
         <w:spacing w:after="0"/>
       </w:pPr>
       <w:r>
-        <w:lastRenderedPageBreak/>
         <w:t>(1)</w:t>
       </w:r>
       <w:r>
@@ -5366,7 +5519,7 @@
       <w:r>
         <w:t xml:space="preserve"> </w:t>
       </w:r>
-      <w:hyperlink r:id="rId211" w:history="1">
+      <w:hyperlink r:id="rId225" w:history="1">
         <w:r>
           <w:rPr>
             <w:rStyle w:val="Hyperlink"/>
@@ -5391,18 +5544,12 @@
       <w:r>
         <w:t xml:space="preserve"> </w:t>
       </w:r>
-      <w:hyperlink r:id="rId212" w:history="1">
-        <w:r>
-          <w:rPr>
-            <w:rStyle w:val="Hyperlink"/>
-          </w:rPr>
-          <w:t>https://www.bilibili.com/video/BV1t3411M7fE?p=15</w:t>
-        </w:r>
-        <w:r>
-          <w:rPr>
-            <w:rStyle w:val="Hyperlink"/>
-          </w:rPr>
-          <w:t>1</w:t>
+      <w:hyperlink r:id="rId226" w:history="1">
+        <w:r>
+          <w:rPr>
+            <w:rStyle w:val="Hyperlink"/>
+          </w:rPr>
+          <w:t>https://www.bilibili.com/video/BV1t3411M7fE?p=151</w:t>
         </w:r>
       </w:hyperlink>
       <w:r>
@@ -5422,18 +5569,12 @@
       <w:r>
         <w:t xml:space="preserve"> </w:t>
       </w:r>
-      <w:hyperlink r:id="rId213" w:history="1">
-        <w:r>
-          <w:rPr>
-            <w:rStyle w:val="Hyperlink"/>
-          </w:rPr>
-          <w:t>https://www.bilibili.com/video/BV1t3411M7fE?p=15</w:t>
-        </w:r>
-        <w:r>
-          <w:rPr>
-            <w:rStyle w:val="Hyperlink"/>
-          </w:rPr>
-          <w:t>2</w:t>
+      <w:hyperlink r:id="rId227" w:history="1">
+        <w:r>
+          <w:rPr>
+            <w:rStyle w:val="Hyperlink"/>
+          </w:rPr>
+          <w:t>https://www.bilibili.com/video/BV1t3411M7fE?p=152</w:t>
         </w:r>
       </w:hyperlink>
       <w:r>
@@ -5453,18 +5594,12 @@
       <w:r>
         <w:t xml:space="preserve"> </w:t>
       </w:r>
-      <w:hyperlink r:id="rId214" w:history="1">
-        <w:r>
-          <w:rPr>
-            <w:rStyle w:val="Hyperlink"/>
-          </w:rPr>
-          <w:t>https://www.bilibili.com/video/BV1t3411M7fE?p=15</w:t>
-        </w:r>
-        <w:r>
-          <w:rPr>
-            <w:rStyle w:val="Hyperlink"/>
-          </w:rPr>
-          <w:t>3</w:t>
+      <w:hyperlink r:id="rId228" w:history="1">
+        <w:r>
+          <w:rPr>
+            <w:rStyle w:val="Hyperlink"/>
+          </w:rPr>
+          <w:t>https://www.bilibili.com/video/BV1t3411M7fE?p=153</w:t>
         </w:r>
       </w:hyperlink>
       <w:r>
@@ -5484,18 +5619,12 @@
       <w:r>
         <w:t xml:space="preserve"> </w:t>
       </w:r>
-      <w:hyperlink r:id="rId215" w:history="1">
-        <w:r>
-          <w:rPr>
-            <w:rStyle w:val="Hyperlink"/>
-          </w:rPr>
-          <w:t>https://www.bilibili.com/video/BV1t3411M7fE?p=15</w:t>
-        </w:r>
-        <w:r>
-          <w:rPr>
-            <w:rStyle w:val="Hyperlink"/>
-          </w:rPr>
-          <w:t>4</w:t>
+      <w:hyperlink r:id="rId229" w:history="1">
+        <w:r>
+          <w:rPr>
+            <w:rStyle w:val="Hyperlink"/>
+          </w:rPr>
+          <w:t>https://www.bilibili.com/video/BV1t3411M7fE?p=154</w:t>
         </w:r>
       </w:hyperlink>
       <w:r>
@@ -5515,7 +5644,7 @@
       <w:r>
         <w:t xml:space="preserve"> </w:t>
       </w:r>
-      <w:hyperlink r:id="rId216" w:history="1">
+      <w:hyperlink r:id="rId230" w:history="1">
         <w:r>
           <w:rPr>
             <w:rStyle w:val="Hyperlink"/>
@@ -5540,18 +5669,12 @@
       <w:r>
         <w:t xml:space="preserve"> </w:t>
       </w:r>
-      <w:hyperlink r:id="rId217" w:history="1">
-        <w:r>
-          <w:rPr>
-            <w:rStyle w:val="Hyperlink"/>
-          </w:rPr>
-          <w:t>https://www.bilibili.com/video/BV1t3411M7fE?p=15</w:t>
-        </w:r>
-        <w:r>
-          <w:rPr>
-            <w:rStyle w:val="Hyperlink"/>
-          </w:rPr>
-          <w:t>6</w:t>
+      <w:hyperlink r:id="rId231" w:history="1">
+        <w:r>
+          <w:rPr>
+            <w:rStyle w:val="Hyperlink"/>
+          </w:rPr>
+          <w:t>https://www.bilibili.com/video/BV1t3411M7fE?p=156</w:t>
         </w:r>
       </w:hyperlink>
       <w:r>
@@ -5565,6 +5688,20 @@
       <w:r>
         <w:t xml:space="preserve">      Code =&gt;</w:t>
       </w:r>
+      <w:r>
+        <w:t xml:space="preserve"> </w:t>
+      </w:r>
+      <w:hyperlink r:id="rId232" w:history="1">
+        <w:r>
+          <w:rPr>
+            <w:rStyle w:val="Hyperlink"/>
+          </w:rPr>
+          <w:t>https://github.com/88happytar/dsa/blob/master/10Graph/DFS.cpp</w:t>
+        </w:r>
+      </w:hyperlink>
+      <w:r>
+        <w:t xml:space="preserve"> </w:t>
+      </w:r>
     </w:p>
     <w:p>
       <w:pPr>
@@ -5579,7 +5716,7 @@
       <w:r>
         <w:t xml:space="preserve"> </w:t>
       </w:r>
-      <w:hyperlink r:id="rId218" w:history="1">
+      <w:hyperlink r:id="rId233" w:history="1">
         <w:r>
           <w:rPr>
             <w:rStyle w:val="Hyperlink"/>
@@ -5604,18 +5741,12 @@
       <w:r>
         <w:t xml:space="preserve"> </w:t>
       </w:r>
-      <w:hyperlink r:id="rId219" w:history="1">
-        <w:r>
-          <w:rPr>
-            <w:rStyle w:val="Hyperlink"/>
-          </w:rPr>
-          <w:t>https://www.bilibili.com/video/BV1t3411M7fE?p=15</w:t>
-        </w:r>
-        <w:r>
-          <w:rPr>
-            <w:rStyle w:val="Hyperlink"/>
-          </w:rPr>
-          <w:t>9</w:t>
+      <w:hyperlink r:id="rId234" w:history="1">
+        <w:r>
+          <w:rPr>
+            <w:rStyle w:val="Hyperlink"/>
+          </w:rPr>
+          <w:t>https://www.bilibili.com/video/BV1t3411M7fE?p=159</w:t>
         </w:r>
       </w:hyperlink>
       <w:r>
@@ -5635,7 +5766,7 @@
       <w:r>
         <w:t xml:space="preserve"> </w:t>
       </w:r>
-      <w:hyperlink r:id="rId220" w:history="1">
+      <w:hyperlink r:id="rId235" w:history="1">
         <w:r>
           <w:rPr>
             <w:rStyle w:val="Hyperlink"/>
@@ -5654,6 +5785,20 @@
       <w:r>
         <w:t xml:space="preserve">      Code =&gt;</w:t>
       </w:r>
+      <w:r>
+        <w:t xml:space="preserve"> </w:t>
+      </w:r>
+      <w:hyperlink r:id="rId236" w:history="1">
+        <w:r>
+          <w:rPr>
+            <w:rStyle w:val="Hyperlink"/>
+          </w:rPr>
+          <w:t>https://github.com/88happytar/dsa/blob/master/10Graph/Prim.cpp</w:t>
+        </w:r>
+      </w:hyperlink>
+      <w:r>
+        <w:t xml:space="preserve"> </w:t>
+      </w:r>
     </w:p>
     <w:p>
       <w:pPr>
@@ -5668,18 +5813,12 @@
       <w:r>
         <w:t xml:space="preserve"> </w:t>
       </w:r>
-      <w:hyperlink r:id="rId221" w:history="1">
-        <w:r>
-          <w:rPr>
-            <w:rStyle w:val="Hyperlink"/>
-          </w:rPr>
-          <w:t>https://www.bilibili.com/video/BV1t3411M7fE?p=16</w:t>
-        </w:r>
-        <w:r>
-          <w:rPr>
-            <w:rStyle w:val="Hyperlink"/>
-          </w:rPr>
-          <w:t>2</w:t>
+      <w:hyperlink r:id="rId237" w:history="1">
+        <w:r>
+          <w:rPr>
+            <w:rStyle w:val="Hyperlink"/>
+          </w:rPr>
+          <w:t>https://www.bilibili.com/video/BV1t3411M7fE?p=162</w:t>
         </w:r>
       </w:hyperlink>
       <w:r>
@@ -5699,7 +5838,7 @@
       <w:r>
         <w:t xml:space="preserve"> </w:t>
       </w:r>
-      <w:hyperlink r:id="rId222" w:history="1">
+      <w:hyperlink r:id="rId238" w:history="1">
         <w:r>
           <w:rPr>
             <w:rStyle w:val="Hyperlink"/>
@@ -5724,7 +5863,7 @@
       <w:r>
         <w:t xml:space="preserve"> </w:t>
       </w:r>
-      <w:hyperlink r:id="rId223" w:history="1">
+      <w:hyperlink r:id="rId239" w:history="1">
         <w:r>
           <w:rPr>
             <w:rStyle w:val="Hyperlink"/>
@@ -5742,6 +5881,20 @@
       </w:pPr>
       <w:r>
         <w:t xml:space="preserve">      Code =&gt;</w:t>
+      </w:r>
+      <w:r>
+        <w:t xml:space="preserve"> </w:t>
+      </w:r>
+      <w:hyperlink r:id="rId240" w:history="1">
+        <w:r>
+          <w:rPr>
+            <w:rStyle w:val="Hyperlink"/>
+          </w:rPr>
+          <w:t>https://github.com/88happytar/dsa/blob/master/10Graph/Kruskal.cpp</w:t>
+        </w:r>
+      </w:hyperlink>
+      <w:r>
+        <w:t xml:space="preserve"> </w:t>
       </w:r>
     </w:p>
     <w:p>
@@ -5805,7 +5958,7 @@
       <w:r>
         <w:t xml:space="preserve"> </w:t>
       </w:r>
-      <w:hyperlink r:id="rId224" w:history="1">
+      <w:hyperlink r:id="rId241" w:history="1">
         <w:r>
           <w:rPr>
             <w:rStyle w:val="Hyperlink"/>
@@ -5838,7 +5991,7 @@
       <w:r>
         <w:t xml:space="preserve"> </w:t>
       </w:r>
-      <w:hyperlink r:id="rId225" w:history="1">
+      <w:hyperlink r:id="rId242" w:history="1">
         <w:r>
           <w:rPr>
             <w:rStyle w:val="Hyperlink"/>
@@ -5874,7 +6027,7 @@
       <w:r>
         <w:t xml:space="preserve"> </w:t>
       </w:r>
-      <w:hyperlink r:id="rId226" w:history="1">
+      <w:hyperlink r:id="rId243" w:history="1">
         <w:r>
           <w:rPr>
             <w:rStyle w:val="Hyperlink"/>
@@ -5899,7 +6052,7 @@
       <w:r>
         <w:t xml:space="preserve"> </w:t>
       </w:r>
-      <w:hyperlink r:id="rId227" w:history="1">
+      <w:hyperlink r:id="rId244" w:history="1">
         <w:r>
           <w:rPr>
             <w:rStyle w:val="Hyperlink"/>
@@ -5924,7 +6077,7 @@
       <w:r>
         <w:t xml:space="preserve"> </w:t>
       </w:r>
-      <w:hyperlink r:id="rId228" w:history="1">
+      <w:hyperlink r:id="rId245" w:history="1">
         <w:r>
           <w:rPr>
             <w:rStyle w:val="Hyperlink"/>
@@ -5949,7 +6102,7 @@
       <w:r>
         <w:t xml:space="preserve"> </w:t>
       </w:r>
-      <w:hyperlink r:id="rId229" w:history="1">
+      <w:hyperlink r:id="rId246" w:history="1">
         <w:r>
           <w:rPr>
             <w:rStyle w:val="Hyperlink"/>
@@ -6059,7 +6212,7 @@
       <w:r>
         <w:t xml:space="preserve"> </w:t>
       </w:r>
-      <w:hyperlink r:id="rId230" w:history="1">
+      <w:hyperlink r:id="rId247" w:history="1">
         <w:r>
           <w:rPr>
             <w:rStyle w:val="Hyperlink"/>
@@ -6084,7 +6237,7 @@
       <w:r>
         <w:t xml:space="preserve"> </w:t>
       </w:r>
-      <w:hyperlink r:id="rId231" w:history="1">
+      <w:hyperlink r:id="rId248" w:history="1">
         <w:r>
           <w:rPr>
             <w:rStyle w:val="Hyperlink"/>
@@ -6109,6 +6262,7 @@
         <w:spacing w:after="0"/>
       </w:pPr>
       <w:r>
+        <w:lastRenderedPageBreak/>
         <w:t xml:space="preserve">(25) </w:t>
       </w:r>
       <w:r>
@@ -6117,7 +6271,7 @@
       <w:r>
         <w:t xml:space="preserve"> </w:t>
       </w:r>
-      <w:hyperlink r:id="rId232" w:history="1">
+      <w:hyperlink r:id="rId249" w:history="1">
         <w:r>
           <w:rPr>
             <w:rStyle w:val="Hyperlink"/>
@@ -6150,7 +6304,7 @@
       <w:r>
         <w:t xml:space="preserve"> </w:t>
       </w:r>
-      <w:hyperlink r:id="rId233" w:history="1">
+      <w:hyperlink r:id="rId250" w:history="1">
         <w:r>
           <w:rPr>
             <w:rStyle w:val="Hyperlink"/>
@@ -6183,7 +6337,7 @@
       <w:r>
         <w:t xml:space="preserve"> </w:t>
       </w:r>
-      <w:hyperlink r:id="rId234" w:history="1">
+      <w:hyperlink r:id="rId251" w:history="1">
         <w:r>
           <w:rPr>
             <w:rStyle w:val="Hyperlink"/>
@@ -6216,7 +6370,7 @@
       <w:r>
         <w:t xml:space="preserve"> </w:t>
       </w:r>
-      <w:hyperlink r:id="rId235" w:history="1">
+      <w:hyperlink r:id="rId252" w:history="1">
         <w:r>
           <w:rPr>
             <w:rStyle w:val="Hyperlink"/>
@@ -6249,7 +6403,7 @@
       <w:r>
         <w:t xml:space="preserve"> </w:t>
       </w:r>
-      <w:hyperlink r:id="rId236" w:history="1">
+      <w:hyperlink r:id="rId253" w:history="1">
         <w:r>
           <w:rPr>
             <w:rStyle w:val="Hyperlink"/>
@@ -6266,7 +6420,6 @@
         <w:spacing w:after="0"/>
       </w:pPr>
       <w:r>
-        <w:lastRenderedPageBreak/>
         <w:t xml:space="preserve">      Code =&gt;</w:t>
       </w:r>
     </w:p>
@@ -6283,7 +6436,7 @@
       <w:r>
         <w:t xml:space="preserve"> </w:t>
       </w:r>
-      <w:hyperlink r:id="rId237" w:history="1">
+      <w:hyperlink r:id="rId254" w:history="1">
         <w:r>
           <w:rPr>
             <w:rStyle w:val="Hyperlink"/>
@@ -6316,7 +6469,7 @@
       <w:r>
         <w:t xml:space="preserve"> </w:t>
       </w:r>
-      <w:hyperlink r:id="rId238" w:history="1">
+      <w:hyperlink r:id="rId255" w:history="1">
         <w:r>
           <w:rPr>
             <w:rStyle w:val="Hyperlink"/>
@@ -6341,7 +6494,7 @@
       <w:r>
         <w:t xml:space="preserve"> </w:t>
       </w:r>
-      <w:hyperlink r:id="rId239" w:history="1">
+      <w:hyperlink r:id="rId256" w:history="1">
         <w:r>
           <w:rPr>
             <w:rStyle w:val="Hyperlink"/>
@@ -6404,7 +6557,7 @@
       <w:r>
         <w:t xml:space="preserve"> </w:t>
       </w:r>
-      <w:hyperlink r:id="rId240" w:history="1">
+      <w:hyperlink r:id="rId257" w:history="1">
         <w:r>
           <w:rPr>
             <w:rStyle w:val="Hyperlink"/>
@@ -6429,7 +6582,7 @@
       <w:r>
         <w:t xml:space="preserve"> </w:t>
       </w:r>
-      <w:hyperlink r:id="rId241" w:history="1">
+      <w:hyperlink r:id="rId258" w:history="1">
         <w:r>
           <w:rPr>
             <w:rStyle w:val="Hyperlink"/>
@@ -6454,7 +6607,7 @@
       <w:r>
         <w:t xml:space="preserve"> </w:t>
       </w:r>
-      <w:hyperlink r:id="rId242" w:history="1">
+      <w:hyperlink r:id="rId259" w:history="1">
         <w:r>
           <w:rPr>
             <w:rStyle w:val="Hyperlink"/>
@@ -6479,7 +6632,7 @@
       <w:r>
         <w:t xml:space="preserve"> </w:t>
       </w:r>
-      <w:hyperlink r:id="rId243" w:history="1">
+      <w:hyperlink r:id="rId260" w:history="1">
         <w:r>
           <w:rPr>
             <w:rStyle w:val="Hyperlink"/>
@@ -6504,7 +6657,7 @@
       <w:r>
         <w:t xml:space="preserve"> </w:t>
       </w:r>
-      <w:hyperlink r:id="rId244" w:history="1">
+      <w:hyperlink r:id="rId261" w:history="1">
         <w:r>
           <w:rPr>
             <w:rStyle w:val="Hyperlink"/>
@@ -6524,20 +6677,12 @@
         <w:t>(6)</w:t>
       </w:r>
       <w:r>
-        <w:t xml:space="preserve"> Creating Red-Black Tree </w:t>
-      </w:r>
-      <w:proofErr w:type="gramStart"/>
-      <w:r>
-        <w:t>similar to</w:t>
-      </w:r>
-      <w:proofErr w:type="gramEnd"/>
-      <w:r>
-        <w:t xml:space="preserve"> Creating 2-3-4 Tree</w:t>
-      </w:r>
-      <w:r>
-        <w:t xml:space="preserve"> </w:t>
-      </w:r>
-      <w:hyperlink r:id="rId245" w:history="1">
+        <w:t xml:space="preserve"> Creating Red-Black Tree similar to Creating 2-3-4 Tree</w:t>
+      </w:r>
+      <w:r>
+        <w:t xml:space="preserve"> </w:t>
+      </w:r>
+      <w:hyperlink r:id="rId262" w:history="1">
         <w:r>
           <w:rPr>
             <w:rStyle w:val="Hyperlink"/>
@@ -6562,7 +6707,7 @@
       <w:r>
         <w:t xml:space="preserve"> </w:t>
       </w:r>
-      <w:hyperlink r:id="rId246" w:history="1">
+      <w:hyperlink r:id="rId263" w:history="1">
         <w:r>
           <w:rPr>
             <w:rStyle w:val="Hyperlink"/>
@@ -6587,7 +6732,7 @@
       <w:r>
         <w:t xml:space="preserve"> </w:t>
       </w:r>
-      <w:hyperlink r:id="rId247" w:history="1">
+      <w:hyperlink r:id="rId264" w:history="1">
         <w:r>
           <w:rPr>
             <w:rStyle w:val="Hyperlink"/>
@@ -6612,7 +6757,7 @@
       <w:r>
         <w:t xml:space="preserve"> </w:t>
       </w:r>
-      <w:hyperlink r:id="rId248" w:history="1">
+      <w:hyperlink r:id="rId265" w:history="1">
         <w:r>
           <w:rPr>
             <w:rStyle w:val="Hyperlink"/>
@@ -6632,7 +6777,7 @@
       </w:pPr>
     </w:p>
     <w:sectPr>
-      <w:footerReference w:type="default" r:id="rId249"/>
+      <w:footerReference w:type="default" r:id="rId266"/>
       <w:pgSz w:w="12240" w:h="15840"/>
       <w:pgMar w:top="1440" w:right="1440" w:bottom="1440" w:left="1440" w:header="720" w:footer="720" w:gutter="0"/>
       <w:cols w:space="720"/>
@@ -7520,6 +7665,7 @@
   <w:style w:type="character" w:default="1" w:styleId="DefaultParagraphFont">
     <w:name w:val="Default Paragraph Font"/>
     <w:uiPriority w:val="1"/>
+    <w:semiHidden/>
     <w:unhideWhenUsed/>
   </w:style>
   <w:style w:type="table" w:default="1" w:styleId="TableNormal">
